--- a/15. Leetcode/32. 最长有效括号.docx
+++ b/15. Leetcode/32. 最长有效括号.docx
@@ -14,11 +14,6 @@
       </w:r>
     </w:p>
     <w:p>
-      <w:pPr>
-        <w:rPr>
-          <w:rFonts w:hint="eastAsia"/>
-        </w:rPr>
-      </w:pPr>
       <w:r>
         <w:tab/>
       </w:r>
@@ -50,15 +45,26 @@
         <w:rPr>
           <w:rFonts w:hint="eastAsia"/>
         </w:rPr>
-        <w:t>的字符串，找出最长有效（格式正确且连续）括号子串的长度。</w:t>
+        <w:t>的字符串，找出最长有效（格式正确且连续）</w:t>
+      </w:r>
+      <w:proofErr w:type="gramStart"/>
+      <w:r>
+        <w:rPr>
+          <w:rFonts w:hint="eastAsia"/>
+        </w:rPr>
+        <w:t>括号子串的</w:t>
+      </w:r>
+      <w:proofErr w:type="gramEnd"/>
+      <w:r>
+        <w:rPr>
+          <w:rFonts w:hint="eastAsia"/>
+        </w:rPr>
+        <w:t>长度。</w:t>
       </w:r>
     </w:p>
     <w:p>
       <w:pPr>
         <w:ind w:leftChars="175" w:left="420"/>
-        <w:rPr>
-          <w:rFonts w:hint="eastAsia"/>
-        </w:rPr>
       </w:pPr>
       <w:r>
         <w:rPr>
@@ -82,9 +88,6 @@
     <w:p>
       <w:pPr>
         <w:ind w:leftChars="175" w:left="420"/>
-        <w:rPr>
-          <w:rFonts w:hint="eastAsia"/>
-        </w:rPr>
       </w:pPr>
       <w:r>
         <w:rPr>
@@ -102,9 +105,6 @@
     <w:p>
       <w:pPr>
         <w:ind w:leftChars="175" w:left="420"/>
-        <w:rPr>
-          <w:rFonts w:hint="eastAsia"/>
-        </w:rPr>
       </w:pPr>
       <w:r>
         <w:rPr>
@@ -122,16 +122,21 @@
     <w:p>
       <w:pPr>
         <w:ind w:leftChars="175" w:left="420"/>
-        <w:rPr>
-          <w:rFonts w:hint="eastAsia"/>
-        </w:rPr>
-      </w:pPr>
-      <w:r>
-        <w:rPr>
-          <w:rFonts w:hint="eastAsia"/>
-        </w:rPr>
-        <w:t>解释：最长有效括号子串是</w:t>
-      </w:r>
+      </w:pPr>
+      <w:r>
+        <w:rPr>
+          <w:rFonts w:hint="eastAsia"/>
+        </w:rPr>
+        <w:t>解释：最长有效括号</w:t>
+      </w:r>
+      <w:proofErr w:type="gramStart"/>
+      <w:r>
+        <w:rPr>
+          <w:rFonts w:hint="eastAsia"/>
+        </w:rPr>
+        <w:t>子串是</w:t>
+      </w:r>
+      <w:proofErr w:type="gramEnd"/>
       <w:r>
         <w:rPr>
           <w:rFonts w:hint="eastAsia"/>
@@ -142,9 +147,6 @@
     <w:p>
       <w:pPr>
         <w:ind w:leftChars="175" w:left="420"/>
-        <w:rPr>
-          <w:rFonts w:hint="eastAsia"/>
-        </w:rPr>
       </w:pPr>
       <w:r>
         <w:rPr>
@@ -168,9 +170,6 @@
     <w:p>
       <w:pPr>
         <w:ind w:leftChars="175" w:left="420"/>
-        <w:rPr>
-          <w:rFonts w:hint="eastAsia"/>
-        </w:rPr>
       </w:pPr>
       <w:r>
         <w:rPr>
@@ -182,15 +181,26 @@
         <w:rPr>
           <w:rFonts w:hint="eastAsia"/>
         </w:rPr>
-        <w:t>s = ")()())"</w:t>
+        <w:t xml:space="preserve">s = </w:t>
+      </w:r>
+      <w:proofErr w:type="gramStart"/>
+      <w:r>
+        <w:rPr>
+          <w:rFonts w:hint="eastAsia"/>
+        </w:rPr>
+        <w:t>")(</w:t>
+      </w:r>
+      <w:proofErr w:type="gramEnd"/>
+      <w:r>
+        <w:rPr>
+          <w:rFonts w:hint="eastAsia"/>
+        </w:rPr>
+        <w:t>)())"</w:t>
       </w:r>
     </w:p>
     <w:p>
       <w:pPr>
         <w:ind w:leftChars="175" w:left="420"/>
-        <w:rPr>
-          <w:rFonts w:hint="eastAsia"/>
-        </w:rPr>
       </w:pPr>
       <w:r>
         <w:rPr>
@@ -208,16 +218,21 @@
     <w:p>
       <w:pPr>
         <w:ind w:leftChars="175" w:left="420"/>
-        <w:rPr>
-          <w:rFonts w:hint="eastAsia"/>
-        </w:rPr>
-      </w:pPr>
-      <w:r>
-        <w:rPr>
-          <w:rFonts w:hint="eastAsia"/>
-        </w:rPr>
-        <w:t>解释：最长有效括号子串是</w:t>
-      </w:r>
+      </w:pPr>
+      <w:r>
+        <w:rPr>
+          <w:rFonts w:hint="eastAsia"/>
+        </w:rPr>
+        <w:t>解释：最长有效括号</w:t>
+      </w:r>
+      <w:proofErr w:type="gramStart"/>
+      <w:r>
+        <w:rPr>
+          <w:rFonts w:hint="eastAsia"/>
+        </w:rPr>
+        <w:t>子串是</w:t>
+      </w:r>
+      <w:proofErr w:type="gramEnd"/>
       <w:r>
         <w:rPr>
           <w:rFonts w:hint="eastAsia"/>
@@ -228,9 +243,6 @@
     <w:p>
       <w:pPr>
         <w:ind w:leftChars="175" w:left="420"/>
-        <w:rPr>
-          <w:rFonts w:hint="eastAsia"/>
-        </w:rPr>
       </w:pPr>
       <w:r>
         <w:rPr>
@@ -254,9 +266,6 @@
     <w:p>
       <w:pPr>
         <w:ind w:leftChars="175" w:left="420"/>
-        <w:rPr>
-          <w:rFonts w:hint="eastAsia"/>
-        </w:rPr>
       </w:pPr>
       <w:r>
         <w:rPr>
@@ -274,9 +283,6 @@
     <w:p>
       <w:pPr>
         <w:ind w:leftChars="175" w:left="420"/>
-        <w:rPr>
-          <w:rFonts w:hint="eastAsia"/>
-        </w:rPr>
       </w:pPr>
       <w:r>
         <w:rPr>
@@ -294,9 +300,6 @@
     <w:p>
       <w:pPr>
         <w:ind w:leftChars="175" w:left="420"/>
-        <w:rPr>
-          <w:rFonts w:hint="eastAsia"/>
-        </w:rPr>
       </w:pPr>
       <w:r>
         <w:rPr>
@@ -310,7 +313,17 @@
         <w:ind w:leftChars="175" w:left="420"/>
       </w:pPr>
       <w:r>
-        <w:t>0 &lt;= s.length &lt;= 3 * 10</w:t>
+        <w:t xml:space="preserve">0 &lt;= </w:t>
+      </w:r>
+      <w:proofErr w:type="spellStart"/>
+      <w:proofErr w:type="gramStart"/>
+      <w:r>
+        <w:t>s.length</w:t>
+      </w:r>
+      <w:proofErr w:type="spellEnd"/>
+      <w:proofErr w:type="gramEnd"/>
+      <w:r>
+        <w:t xml:space="preserve"> &lt;= 3 * 10</w:t>
       </w:r>
       <w:r>
         <w:rPr>
@@ -322,15 +335,26 @@
     <w:p>
       <w:pPr>
         <w:ind w:leftChars="175" w:left="420"/>
-        <w:rPr>
-          <w:rFonts w:hint="eastAsia"/>
-        </w:rPr>
-      </w:pPr>
-      <w:r>
-        <w:rPr>
-          <w:rFonts w:hint="eastAsia"/>
-        </w:rPr>
-        <w:t xml:space="preserve">s[i] </w:t>
+      </w:pPr>
+      <w:r>
+        <w:rPr>
+          <w:rFonts w:hint="eastAsia"/>
+        </w:rPr>
+        <w:t>s[</w:t>
+      </w:r>
+      <w:proofErr w:type="spellStart"/>
+      <w:r>
+        <w:rPr>
+          <w:rFonts w:hint="eastAsia"/>
+        </w:rPr>
+        <w:t>i</w:t>
+      </w:r>
+      <w:proofErr w:type="spellEnd"/>
+      <w:r>
+        <w:rPr>
+          <w:rFonts w:hint="eastAsia"/>
+        </w:rPr>
+        <w:t xml:space="preserve">] </w:t>
       </w:r>
       <w:r>
         <w:rPr>
@@ -376,7 +400,21 @@
         <w:rPr>
           <w:rFonts w:hint="eastAsia"/>
         </w:rPr>
-        <w:t>方法一：动态规划</w:t>
+        <w:t>方法</w:t>
+      </w:r>
+      <w:proofErr w:type="gramStart"/>
+      <w:r>
+        <w:rPr>
+          <w:rFonts w:hint="eastAsia"/>
+        </w:rPr>
+        <w:t>一</w:t>
+      </w:r>
+      <w:proofErr w:type="gramEnd"/>
+      <w:r>
+        <w:rPr>
+          <w:rFonts w:hint="eastAsia"/>
+        </w:rPr>
+        <w:t>：动态规划</w:t>
       </w:r>
     </w:p>
     <w:p>
@@ -387,8 +425,16 @@
         <w:rPr>
           <w:rFonts w:hint="eastAsia"/>
         </w:rPr>
-        <w:t>方法二：栈</w:t>
-      </w:r>
+        <w:t>方法二：</w:t>
+      </w:r>
+      <w:proofErr w:type="gramStart"/>
+      <w:r>
+        <w:rPr>
+          <w:rFonts w:hint="eastAsia"/>
+        </w:rPr>
+        <w:t>栈</w:t>
+      </w:r>
+      <w:proofErr w:type="gramEnd"/>
     </w:p>
     <w:p>
       <w:pPr>
@@ -412,9 +458,6 @@
     <w:p>
       <w:pPr>
         <w:pStyle w:val="a0"/>
-        <w:rPr>
-          <w:rFonts w:hint="eastAsia"/>
-        </w:rPr>
       </w:pPr>
       <w:r>
         <w:tab/>
@@ -423,7 +466,35 @@
         <w:rPr>
           <w:rFonts w:hint="eastAsia"/>
         </w:rPr>
-        <w:t>撇开方法一提及的动态规划方法，相信大多数人对于这题的第一直觉是找到每个可能的子串后判断它的有效性，但这样的时间复杂度会达到</w:t>
+        <w:t>撇开方法</w:t>
+      </w:r>
+      <w:proofErr w:type="gramStart"/>
+      <w:r>
+        <w:rPr>
+          <w:rFonts w:hint="eastAsia"/>
+        </w:rPr>
+        <w:t>一</w:t>
+      </w:r>
+      <w:proofErr w:type="gramEnd"/>
+      <w:r>
+        <w:rPr>
+          <w:rFonts w:hint="eastAsia"/>
+        </w:rPr>
+        <w:t>提及的动态规划方法，相信大多数人对于这题的第一直觉是找到每个可能的</w:t>
+      </w:r>
+      <w:proofErr w:type="gramStart"/>
+      <w:r>
+        <w:rPr>
+          <w:rFonts w:hint="eastAsia"/>
+        </w:rPr>
+        <w:t>子串后判断</w:t>
+      </w:r>
+      <w:proofErr w:type="gramEnd"/>
+      <w:r>
+        <w:rPr>
+          <w:rFonts w:hint="eastAsia"/>
+        </w:rPr>
+        <w:t>它的有效性，但这样的时间复杂度会达到</w:t>
       </w:r>
       <w:r>
         <w:rPr>
@@ -435,16 +506,41 @@
         <w:rPr>
           <w:rFonts w:hint="eastAsia"/>
         </w:rPr>
-        <w:t>，无法通过所有测试用例。但是通过栈，我们可以在遍历给定字符串的过程中去判断到目前为止扫描的子串的有效性，同时能得到最长有效括号的长度。</w:t>
+        <w:t>，无法通过所有测试用例。但是通过</w:t>
+      </w:r>
+      <w:proofErr w:type="gramStart"/>
+      <w:r>
+        <w:rPr>
+          <w:rFonts w:hint="eastAsia"/>
+        </w:rPr>
+        <w:t>栈</w:t>
+      </w:r>
+      <w:proofErr w:type="gramEnd"/>
+      <w:r>
+        <w:rPr>
+          <w:rFonts w:hint="eastAsia"/>
+        </w:rPr>
+        <w:t>，我们可以在遍历给定字符串的过程中去判断到目前为止扫描</w:t>
+      </w:r>
+      <w:proofErr w:type="gramStart"/>
+      <w:r>
+        <w:rPr>
+          <w:rFonts w:hint="eastAsia"/>
+        </w:rPr>
+        <w:t>的子串的</w:t>
+      </w:r>
+      <w:proofErr w:type="gramEnd"/>
+      <w:r>
+        <w:rPr>
+          <w:rFonts w:hint="eastAsia"/>
+        </w:rPr>
+        <w:t>有效性，同时能得到最长有效括号的长度。</w:t>
       </w:r>
     </w:p>
     <w:p>
       <w:pPr>
         <w:pStyle w:val="a0"/>
         <w:ind w:firstLine="420"/>
-        <w:rPr>
-          <w:rFonts w:hint="eastAsia"/>
-        </w:rPr>
       </w:pPr>
       <w:r>
         <w:rPr>
@@ -457,7 +553,23 @@
           <w:rFonts w:hint="eastAsia"/>
           <w:color w:val="FF0000"/>
         </w:rPr>
-        <w:t>始终保持栈底元素为当前已经遍历过的元素中「最后一个</w:t>
+        <w:t>始终保持</w:t>
+      </w:r>
+      <w:proofErr w:type="gramStart"/>
+      <w:r>
+        <w:rPr>
+          <w:rFonts w:hint="eastAsia"/>
+          <w:color w:val="FF0000"/>
+        </w:rPr>
+        <w:t>栈</w:t>
+      </w:r>
+      <w:proofErr w:type="gramEnd"/>
+      <w:r>
+        <w:rPr>
+          <w:rFonts w:hint="eastAsia"/>
+          <w:color w:val="FF0000"/>
+        </w:rPr>
+        <w:t>底元素为当前已经遍历过的元素中「最后一个</w:t>
       </w:r>
       <w:r>
         <w:rPr>
@@ -480,16 +592,27 @@
         <w:rPr>
           <w:rFonts w:hint="eastAsia"/>
         </w:rPr>
-        <w:t>，这样的做法主要是考虑了边界条件的处理，栈里其他元素维护左括号的下标：</w:t>
+        <w:t>，这样的做法主要是考虑了边界条件的处理，</w:t>
+      </w:r>
+      <w:proofErr w:type="gramStart"/>
+      <w:r>
+        <w:rPr>
+          <w:rFonts w:hint="eastAsia"/>
+        </w:rPr>
+        <w:t>栈</w:t>
+      </w:r>
+      <w:proofErr w:type="gramEnd"/>
+      <w:r>
+        <w:rPr>
+          <w:rFonts w:hint="eastAsia"/>
+        </w:rPr>
+        <w:t>里其他元素维护左括号的下标：</w:t>
       </w:r>
     </w:p>
     <w:p>
       <w:pPr>
         <w:pStyle w:val="a0"/>
         <w:ind w:firstLine="420"/>
-        <w:rPr>
-          <w:rFonts w:hint="eastAsia"/>
-        </w:rPr>
       </w:pPr>
       <w:r>
         <w:rPr>
@@ -502,13 +625,7 @@
         <w:rPr>
           <w:rFonts w:hint="eastAsia"/>
         </w:rPr>
-        <w:t>、</w:t>
-      </w:r>
-      <w:r>
-        <w:rPr>
-          <w:rFonts w:hint="eastAsia"/>
-        </w:rPr>
-        <w:t>对于遇到的每个‘</w:t>
+        <w:t>、对于遇到的每个‘</w:t>
       </w:r>
       <w:r>
         <w:rPr>
@@ -520,16 +637,27 @@
         <w:rPr>
           <w:rFonts w:hint="eastAsia"/>
         </w:rPr>
-        <w:t>’，我们将它的下标放入栈中</w:t>
+        <w:t>’，我们将它的下标放入</w:t>
+      </w:r>
+      <w:proofErr w:type="gramStart"/>
+      <w:r>
+        <w:rPr>
+          <w:rFonts w:hint="eastAsia"/>
+        </w:rPr>
+        <w:t>栈</w:t>
+      </w:r>
+      <w:proofErr w:type="gramEnd"/>
+      <w:r>
+        <w:rPr>
+          <w:rFonts w:hint="eastAsia"/>
+        </w:rPr>
+        <w:t>中</w:t>
       </w:r>
     </w:p>
     <w:p>
       <w:pPr>
         <w:pStyle w:val="a0"/>
         <w:ind w:firstLine="420"/>
-        <w:rPr>
-          <w:rFonts w:hint="eastAsia"/>
-        </w:rPr>
       </w:pPr>
       <w:r>
         <w:t>2</w:t>
@@ -538,13 +666,7 @@
         <w:rPr>
           <w:rFonts w:hint="eastAsia"/>
         </w:rPr>
-        <w:t>、</w:t>
-      </w:r>
-      <w:r>
-        <w:rPr>
-          <w:rFonts w:hint="eastAsia"/>
-        </w:rPr>
-        <w:t>对于遇到的每个‘</w:t>
+        <w:t>、对于遇到的每个‘</w:t>
       </w:r>
       <w:r>
         <w:rPr>
@@ -556,16 +678,27 @@
         <w:rPr>
           <w:rFonts w:hint="eastAsia"/>
         </w:rPr>
-        <w:t>’，我们先弹出栈顶元素表示匹配了当前右括号：</w:t>
+        <w:t>’，我们先弹出</w:t>
+      </w:r>
+      <w:proofErr w:type="gramStart"/>
+      <w:r>
+        <w:rPr>
+          <w:rFonts w:hint="eastAsia"/>
+        </w:rPr>
+        <w:t>栈</w:t>
+      </w:r>
+      <w:proofErr w:type="gramEnd"/>
+      <w:r>
+        <w:rPr>
+          <w:rFonts w:hint="eastAsia"/>
+        </w:rPr>
+        <w:t>顶元素表示匹配了当前右括号：</w:t>
       </w:r>
     </w:p>
     <w:p>
       <w:pPr>
         <w:pStyle w:val="a0"/>
         <w:ind w:firstLine="420"/>
-        <w:rPr>
-          <w:rFonts w:hint="eastAsia"/>
-        </w:rPr>
       </w:pPr>
       <w:r>
         <w:rPr>
@@ -577,22 +710,41 @@
         <w:rPr>
           <w:rFonts w:hint="eastAsia"/>
         </w:rPr>
-        <w:t>）</w:t>
-      </w:r>
-      <w:r>
-        <w:rPr>
-          <w:rFonts w:hint="eastAsia"/>
-        </w:rPr>
-        <w:t>如果栈为空，说明当前的右括号为没有被匹配的右括号，我们将其下标放入栈中来更新我们之前提到的「最后一个没有被匹配的右括号的下标」</w:t>
+        <w:t>）如果</w:t>
+      </w:r>
+      <w:proofErr w:type="gramStart"/>
+      <w:r>
+        <w:rPr>
+          <w:rFonts w:hint="eastAsia"/>
+        </w:rPr>
+        <w:t>栈</w:t>
+      </w:r>
+      <w:proofErr w:type="gramEnd"/>
+      <w:r>
+        <w:rPr>
+          <w:rFonts w:hint="eastAsia"/>
+        </w:rPr>
+        <w:t>为空，说明当前的右括号为没有被匹配的右括号，我们将其下标放入</w:t>
+      </w:r>
+      <w:proofErr w:type="gramStart"/>
+      <w:r>
+        <w:rPr>
+          <w:rFonts w:hint="eastAsia"/>
+        </w:rPr>
+        <w:t>栈</w:t>
+      </w:r>
+      <w:proofErr w:type="gramEnd"/>
+      <w:r>
+        <w:rPr>
+          <w:rFonts w:hint="eastAsia"/>
+        </w:rPr>
+        <w:t>中来更新我们之前提到的「最后一个没有被匹配的右括号的下标」</w:t>
       </w:r>
     </w:p>
     <w:p>
       <w:pPr>
         <w:pStyle w:val="a0"/>
         <w:ind w:firstLine="420"/>
-        <w:rPr>
-          <w:rFonts w:hint="eastAsia"/>
-        </w:rPr>
       </w:pPr>
       <w:r>
         <w:t>2</w:t>
@@ -601,13 +753,63 @@
         <w:rPr>
           <w:rFonts w:hint="eastAsia"/>
         </w:rPr>
-        <w:t>）</w:t>
-      </w:r>
-      <w:r>
-        <w:rPr>
-          <w:rFonts w:hint="eastAsia"/>
-        </w:rPr>
-        <w:t>如果栈不为空，当前右括号的下标减去栈顶元素即为「以该右括号为结尾的最长有效括号的长度」</w:t>
+        <w:t>）如果</w:t>
+      </w:r>
+      <w:proofErr w:type="gramStart"/>
+      <w:r>
+        <w:rPr>
+          <w:rFonts w:hint="eastAsia"/>
+        </w:rPr>
+        <w:t>栈</w:t>
+      </w:r>
+      <w:proofErr w:type="gramEnd"/>
+      <w:r>
+        <w:rPr>
+          <w:rFonts w:hint="eastAsia"/>
+        </w:rPr>
+        <w:t>不为空，</w:t>
+      </w:r>
+      <w:proofErr w:type="gramStart"/>
+      <w:r>
+        <w:rPr>
+          <w:rFonts w:hint="eastAsia"/>
+        </w:rPr>
+        <w:t>当前右</w:t>
+      </w:r>
+      <w:proofErr w:type="gramEnd"/>
+      <w:r>
+        <w:rPr>
+          <w:rFonts w:hint="eastAsia"/>
+        </w:rPr>
+        <w:t>括号的下标减去</w:t>
+      </w:r>
+      <w:proofErr w:type="gramStart"/>
+      <w:r>
+        <w:rPr>
+          <w:rFonts w:hint="eastAsia"/>
+        </w:rPr>
+        <w:t>栈</w:t>
+      </w:r>
+      <w:proofErr w:type="gramEnd"/>
+      <w:r>
+        <w:rPr>
+          <w:rFonts w:hint="eastAsia"/>
+        </w:rPr>
+        <w:t>顶元素即为「</w:t>
+      </w:r>
+      <w:proofErr w:type="gramStart"/>
+      <w:r>
+        <w:rPr>
+          <w:rFonts w:hint="eastAsia"/>
+        </w:rPr>
+        <w:t>以该右括号</w:t>
+      </w:r>
+      <w:proofErr w:type="gramEnd"/>
+      <w:r>
+        <w:rPr>
+          <w:rFonts w:hint="eastAsia"/>
+        </w:rPr>
+        <w:t>为结尾的最长有效括号的长度」</w:t>
       </w:r>
     </w:p>
     <w:p>
@@ -633,7 +835,49 @@
         <w:rPr>
           <w:rFonts w:hint="eastAsia"/>
         </w:rPr>
-        <w:t>需要注意的是，如果一开始栈为空，第一个字符为左括号的时候我们会将其放入栈中，这样就不满足提及的「最后一个没有被匹配的右括号的下标」，为了保持统一，我们在一开始的时候往栈中放入一个值为</w:t>
+        <w:t>需要注意的是，如果一开始</w:t>
+      </w:r>
+      <w:proofErr w:type="gramStart"/>
+      <w:r>
+        <w:rPr>
+          <w:rFonts w:hint="eastAsia"/>
+        </w:rPr>
+        <w:t>栈</w:t>
+      </w:r>
+      <w:proofErr w:type="gramEnd"/>
+      <w:r>
+        <w:rPr>
+          <w:rFonts w:hint="eastAsia"/>
+        </w:rPr>
+        <w:t>为空，第一个字符为左括号的时候我们会将其放入</w:t>
+      </w:r>
+      <w:proofErr w:type="gramStart"/>
+      <w:r>
+        <w:rPr>
+          <w:rFonts w:hint="eastAsia"/>
+        </w:rPr>
+        <w:t>栈</w:t>
+      </w:r>
+      <w:proofErr w:type="gramEnd"/>
+      <w:r>
+        <w:rPr>
+          <w:rFonts w:hint="eastAsia"/>
+        </w:rPr>
+        <w:t>中，这样就不满足提及的「最后一个没有被匹配的右括号的下标」，为了保持统一，我们在一开始的时候往</w:t>
+      </w:r>
+      <w:proofErr w:type="gramStart"/>
+      <w:r>
+        <w:rPr>
+          <w:rFonts w:hint="eastAsia"/>
+        </w:rPr>
+        <w:t>栈</w:t>
+      </w:r>
+      <w:proofErr w:type="gramEnd"/>
+      <w:r>
+        <w:rPr>
+          <w:rFonts w:hint="eastAsia"/>
+        </w:rPr>
+        <w:t>中放入一个值为</w:t>
       </w:r>
       <w:r>
         <w:t>-1</w:t>
@@ -671,8 +915,6 @@
       </w:pPr>
       <w:r>
         <w:tab/>
-      </w:r>
-      <w:r>
         <w:t>class Solution {</w:t>
       </w:r>
     </w:p>
@@ -691,7 +933,20 @@
         <w:ind w:leftChars="200" w:left="480"/>
       </w:pPr>
       <w:r>
-        <w:t xml:space="preserve">    int longestValidParentheses(string s) {</w:t>
+        <w:t xml:space="preserve">    int </w:t>
+      </w:r>
+      <w:proofErr w:type="spellStart"/>
+      <w:proofErr w:type="gramStart"/>
+      <w:r>
+        <w:t>longestValidParentheses</w:t>
+      </w:r>
+      <w:proofErr w:type="spellEnd"/>
+      <w:r>
+        <w:t>(</w:t>
+      </w:r>
+      <w:proofErr w:type="gramEnd"/>
+      <w:r>
+        <w:t>string s) {</w:t>
       </w:r>
     </w:p>
     <w:p>
@@ -700,7 +955,15 @@
         <w:ind w:leftChars="200" w:left="480"/>
       </w:pPr>
       <w:r>
-        <w:t xml:space="preserve">        int maxans = 0;</w:t>
+        <w:t xml:space="preserve">        int </w:t>
+      </w:r>
+      <w:proofErr w:type="spellStart"/>
+      <w:r>
+        <w:t>maxans</w:t>
+      </w:r>
+      <w:proofErr w:type="spellEnd"/>
+      <w:r>
+        <w:t xml:space="preserve"> = 0;</w:t>
       </w:r>
     </w:p>
     <w:p>
@@ -709,7 +972,15 @@
         <w:ind w:leftChars="200" w:left="480"/>
       </w:pPr>
       <w:r>
-        <w:t xml:space="preserve">        stack&lt;int&gt; stk;</w:t>
+        <w:t xml:space="preserve">        stack&lt;int&gt; </w:t>
+      </w:r>
+      <w:proofErr w:type="spellStart"/>
+      <w:r>
+        <w:t>stk</w:t>
+      </w:r>
+      <w:proofErr w:type="spellEnd"/>
+      <w:r>
+        <w:t>;</w:t>
       </w:r>
     </w:p>
     <w:p>
@@ -718,7 +989,17 @@
         <w:ind w:leftChars="200" w:left="480"/>
       </w:pPr>
       <w:r>
-        <w:t xml:space="preserve">        stk.push(-1);</w:t>
+        <w:t xml:space="preserve">        </w:t>
+      </w:r>
+      <w:proofErr w:type="spellStart"/>
+      <w:proofErr w:type="gramStart"/>
+      <w:r>
+        <w:t>stk.push</w:t>
+      </w:r>
+      <w:proofErr w:type="spellEnd"/>
+      <w:proofErr w:type="gramEnd"/>
+      <w:r>
+        <w:t>(-1);</w:t>
       </w:r>
     </w:p>
     <w:p>
@@ -727,7 +1008,41 @@
         <w:ind w:leftChars="200" w:left="480"/>
       </w:pPr>
       <w:r>
-        <w:t xml:space="preserve">        for (int i = 0; i &lt; s.length(); i++) {</w:t>
+        <w:t xml:space="preserve">        for (int </w:t>
+      </w:r>
+      <w:proofErr w:type="spellStart"/>
+      <w:r>
+        <w:t>i</w:t>
+      </w:r>
+      <w:proofErr w:type="spellEnd"/>
+      <w:r>
+        <w:t xml:space="preserve"> = 0; </w:t>
+      </w:r>
+      <w:proofErr w:type="spellStart"/>
+      <w:r>
+        <w:t>i</w:t>
+      </w:r>
+      <w:proofErr w:type="spellEnd"/>
+      <w:r>
+        <w:t xml:space="preserve"> &lt; </w:t>
+      </w:r>
+      <w:proofErr w:type="spellStart"/>
+      <w:proofErr w:type="gramStart"/>
+      <w:r>
+        <w:t>s.length</w:t>
+      </w:r>
+      <w:proofErr w:type="spellEnd"/>
+      <w:proofErr w:type="gramEnd"/>
+      <w:r>
+        <w:t xml:space="preserve">(); </w:t>
+      </w:r>
+      <w:proofErr w:type="spellStart"/>
+      <w:r>
+        <w:t>i</w:t>
+      </w:r>
+      <w:proofErr w:type="spellEnd"/>
+      <w:r>
+        <w:t>++) {</w:t>
       </w:r>
     </w:p>
     <w:p>
@@ -736,7 +1051,15 @@
         <w:ind w:leftChars="200" w:left="480"/>
       </w:pPr>
       <w:r>
-        <w:t xml:space="preserve">            if (s[i] == '(') {</w:t>
+        <w:t xml:space="preserve">            if (s[</w:t>
+      </w:r>
+      <w:proofErr w:type="spellStart"/>
+      <w:r>
+        <w:t>i</w:t>
+      </w:r>
+      <w:proofErr w:type="spellEnd"/>
+      <w:r>
+        <w:t>] == '(') {</w:t>
       </w:r>
     </w:p>
     <w:p>
@@ -745,7 +1068,25 @@
         <w:ind w:leftChars="200" w:left="480"/>
       </w:pPr>
       <w:r>
-        <w:t xml:space="preserve">                stk.push(i);</w:t>
+        <w:t xml:space="preserve">                </w:t>
+      </w:r>
+      <w:proofErr w:type="spellStart"/>
+      <w:proofErr w:type="gramStart"/>
+      <w:r>
+        <w:t>stk.push</w:t>
+      </w:r>
+      <w:proofErr w:type="spellEnd"/>
+      <w:proofErr w:type="gramEnd"/>
+      <w:r>
+        <w:t>(</w:t>
+      </w:r>
+      <w:proofErr w:type="spellStart"/>
+      <w:r>
+        <w:t>i</w:t>
+      </w:r>
+      <w:proofErr w:type="spellEnd"/>
+      <w:r>
+        <w:t>);</w:t>
       </w:r>
     </w:p>
     <w:p>
@@ -761,12 +1102,17 @@
       <w:pPr>
         <w:pStyle w:val="a0"/>
         <w:ind w:leftChars="200" w:left="480"/>
-        <w:rPr>
-          <w:rFonts w:hint="eastAsia"/>
-        </w:rPr>
-      </w:pPr>
-      <w:r>
-        <w:t xml:space="preserve">                stk.pop();</w:t>
+      </w:pPr>
+      <w:r>
+        <w:t xml:space="preserve">                </w:t>
+      </w:r>
+      <w:proofErr w:type="spellStart"/>
+      <w:r>
+        <w:t>stk.pop</w:t>
+      </w:r>
+      <w:proofErr w:type="spellEnd"/>
+      <w:r>
+        <w:t>();</w:t>
       </w:r>
       <w:r>
         <w:t xml:space="preserve">  // </w:t>
@@ -793,7 +1139,17 @@
         <w:ind w:leftChars="200" w:left="480"/>
       </w:pPr>
       <w:r>
-        <w:t xml:space="preserve">                if (stk.empty()) {</w:t>
+        <w:t xml:space="preserve">                if (</w:t>
+      </w:r>
+      <w:proofErr w:type="spellStart"/>
+      <w:proofErr w:type="gramStart"/>
+      <w:r>
+        <w:t>stk.empty</w:t>
+      </w:r>
+      <w:proofErr w:type="spellEnd"/>
+      <w:proofErr w:type="gramEnd"/>
+      <w:r>
+        <w:t>()) {</w:t>
       </w:r>
     </w:p>
     <w:p>
@@ -802,7 +1158,25 @@
         <w:ind w:leftChars="200" w:left="480"/>
       </w:pPr>
       <w:r>
-        <w:t xml:space="preserve">                    stk.push(i);</w:t>
+        <w:t xml:space="preserve">                    </w:t>
+      </w:r>
+      <w:proofErr w:type="spellStart"/>
+      <w:proofErr w:type="gramStart"/>
+      <w:r>
+        <w:t>stk.push</w:t>
+      </w:r>
+      <w:proofErr w:type="spellEnd"/>
+      <w:proofErr w:type="gramEnd"/>
+      <w:r>
+        <w:t>(</w:t>
+      </w:r>
+      <w:proofErr w:type="spellStart"/>
+      <w:r>
+        <w:t>i</w:t>
+      </w:r>
+      <w:proofErr w:type="spellEnd"/>
+      <w:r>
+        <w:t>);</w:t>
       </w:r>
     </w:p>
     <w:p>
@@ -819,9 +1193,82 @@
       <w:pPr>
         <w:pStyle w:val="a0"/>
         <w:ind w:leftChars="200" w:left="480"/>
-      </w:pPr>
-      <w:r>
-        <w:t xml:space="preserve">                    maxans = max(maxans, i - stk.top());</w:t>
+        <w:rPr>
+          <w:color w:val="FF0000"/>
+        </w:rPr>
+      </w:pPr>
+      <w:r>
+        <w:t xml:space="preserve">                   </w:t>
+      </w:r>
+      <w:r>
+        <w:rPr>
+          <w:color w:val="FF0000"/>
+        </w:rPr>
+        <w:t xml:space="preserve"> </w:t>
+      </w:r>
+      <w:proofErr w:type="spellStart"/>
+      <w:r>
+        <w:rPr>
+          <w:color w:val="FF0000"/>
+        </w:rPr>
+        <w:t>maxans</w:t>
+      </w:r>
+      <w:proofErr w:type="spellEnd"/>
+      <w:r>
+        <w:rPr>
+          <w:color w:val="FF0000"/>
+        </w:rPr>
+        <w:t xml:space="preserve"> = </w:t>
+      </w:r>
+      <w:proofErr w:type="gramStart"/>
+      <w:r>
+        <w:rPr>
+          <w:color w:val="FF0000"/>
+        </w:rPr>
+        <w:t>max(</w:t>
+      </w:r>
+      <w:proofErr w:type="spellStart"/>
+      <w:proofErr w:type="gramEnd"/>
+      <w:r>
+        <w:rPr>
+          <w:color w:val="FF0000"/>
+        </w:rPr>
+        <w:t>maxans</w:t>
+      </w:r>
+      <w:proofErr w:type="spellEnd"/>
+      <w:r>
+        <w:rPr>
+          <w:color w:val="FF0000"/>
+        </w:rPr>
+        <w:t xml:space="preserve">, </w:t>
+      </w:r>
+      <w:proofErr w:type="spellStart"/>
+      <w:r>
+        <w:rPr>
+          <w:color w:val="FF0000"/>
+        </w:rPr>
+        <w:t>i</w:t>
+      </w:r>
+      <w:proofErr w:type="spellEnd"/>
+      <w:r>
+        <w:rPr>
+          <w:color w:val="FF0000"/>
+        </w:rPr>
+        <w:t xml:space="preserve"> - </w:t>
+      </w:r>
+      <w:proofErr w:type="spellStart"/>
+      <w:r>
+        <w:rPr>
+          <w:color w:val="FF0000"/>
+        </w:rPr>
+        <w:t>stk.top</w:t>
+      </w:r>
+      <w:proofErr w:type="spellEnd"/>
+      <w:r>
+        <w:rPr>
+          <w:color w:val="FF0000"/>
+        </w:rPr>
+        <w:t>());</w:t>
       </w:r>
     </w:p>
     <w:p>
@@ -857,7 +1304,15 @@
         <w:ind w:leftChars="200" w:left="480"/>
       </w:pPr>
       <w:r>
-        <w:t xml:space="preserve">        return maxans;</w:t>
+        <w:t xml:space="preserve">        return </w:t>
+      </w:r>
+      <w:proofErr w:type="spellStart"/>
+      <w:r>
+        <w:t>maxans</w:t>
+      </w:r>
+      <w:proofErr w:type="spellEnd"/>
+      <w:r>
+        <w:t>;</w:t>
       </w:r>
     </w:p>
     <w:p>
@@ -882,7 +1337,6 @@
       <w:pPr>
         <w:pStyle w:val="a0"/>
         <w:rPr>
-          <w:rFonts w:hint="eastAsia"/>
           <w:b/>
           <w:bCs/>
         </w:rPr>
@@ -896,24 +1350,13 @@
           <w:b/>
           <w:bCs/>
         </w:rPr>
-        <w:t>复杂度分析</w:t>
-      </w:r>
-      <w:r>
-        <w:rPr>
-          <w:rFonts w:hint="eastAsia"/>
-          <w:b/>
-          <w:bCs/>
-        </w:rPr>
-        <w:t>：</w:t>
+        <w:t>复杂度分析：</w:t>
       </w:r>
     </w:p>
     <w:p>
       <w:pPr>
         <w:pStyle w:val="a0"/>
         <w:ind w:firstLine="420"/>
-        <w:rPr>
-          <w:rFonts w:hint="eastAsia"/>
-        </w:rPr>
       </w:pPr>
       <w:r>
         <w:rPr>
@@ -950,9 +1393,6 @@
       <w:pPr>
         <w:pStyle w:val="a0"/>
         <w:ind w:firstLine="420"/>
-        <w:rPr>
-          <w:rFonts w:hint="eastAsia"/>
-        </w:rPr>
       </w:pPr>
       <w:r>
         <w:rPr>
@@ -970,7 +1410,21 @@
         <w:rPr>
           <w:rFonts w:hint="eastAsia"/>
         </w:rPr>
-        <w:t>。栈的大小在最坏情况下会达到</w:t>
+        <w:t>。</w:t>
+      </w:r>
+      <w:proofErr w:type="gramStart"/>
+      <w:r>
+        <w:rPr>
+          <w:rFonts w:hint="eastAsia"/>
+        </w:rPr>
+        <w:t>栈</w:t>
+      </w:r>
+      <w:proofErr w:type="gramEnd"/>
+      <w:r>
+        <w:rPr>
+          <w:rFonts w:hint="eastAsia"/>
+        </w:rPr>
+        <w:t>的大小在最坏情况下会达到</w:t>
       </w:r>
       <w:r>
         <w:rPr>

--- a/15. Leetcode/32. 最长有效括号.docx
+++ b/15. Leetcode/32. 最长有效括号.docx
@@ -45,21 +45,7 @@
         <w:rPr>
           <w:rFonts w:hint="eastAsia"/>
         </w:rPr>
-        <w:t>的字符串，找出最长有效（格式正确且连续）</w:t>
-      </w:r>
-      <w:proofErr w:type="gramStart"/>
-      <w:r>
-        <w:rPr>
-          <w:rFonts w:hint="eastAsia"/>
-        </w:rPr>
-        <w:t>括号子串的</w:t>
-      </w:r>
-      <w:proofErr w:type="gramEnd"/>
-      <w:r>
-        <w:rPr>
-          <w:rFonts w:hint="eastAsia"/>
-        </w:rPr>
-        <w:t>长度。</w:t>
+        <w:t>的字符串，找出最长有效（格式正确且连续）括号子串的长度。</w:t>
       </w:r>
     </w:p>
     <w:p>
@@ -127,16 +113,8 @@
         <w:rPr>
           <w:rFonts w:hint="eastAsia"/>
         </w:rPr>
-        <w:t>解释：最长有效括号</w:t>
-      </w:r>
-      <w:proofErr w:type="gramStart"/>
-      <w:r>
-        <w:rPr>
-          <w:rFonts w:hint="eastAsia"/>
-        </w:rPr>
-        <w:t>子串是</w:t>
-      </w:r>
-      <w:proofErr w:type="gramEnd"/>
+        <w:t>解释：最长有效括号子串是</w:t>
+      </w:r>
       <w:r>
         <w:rPr>
           <w:rFonts w:hint="eastAsia"/>
@@ -181,21 +159,7 @@
         <w:rPr>
           <w:rFonts w:hint="eastAsia"/>
         </w:rPr>
-        <w:t xml:space="preserve">s = </w:t>
-      </w:r>
-      <w:proofErr w:type="gramStart"/>
-      <w:r>
-        <w:rPr>
-          <w:rFonts w:hint="eastAsia"/>
-        </w:rPr>
-        <w:t>")(</w:t>
-      </w:r>
-      <w:proofErr w:type="gramEnd"/>
-      <w:r>
-        <w:rPr>
-          <w:rFonts w:hint="eastAsia"/>
-        </w:rPr>
-        <w:t>)())"</w:t>
+        <w:t>s = ")()())"</w:t>
       </w:r>
     </w:p>
     <w:p>
@@ -223,16 +187,8 @@
         <w:rPr>
           <w:rFonts w:hint="eastAsia"/>
         </w:rPr>
-        <w:t>解释：最长有效括号</w:t>
-      </w:r>
-      <w:proofErr w:type="gramStart"/>
-      <w:r>
-        <w:rPr>
-          <w:rFonts w:hint="eastAsia"/>
-        </w:rPr>
-        <w:t>子串是</w:t>
-      </w:r>
-      <w:proofErr w:type="gramEnd"/>
+        <w:t>解释：最长有效括号子串是</w:t>
+      </w:r>
       <w:r>
         <w:rPr>
           <w:rFonts w:hint="eastAsia"/>
@@ -311,85 +267,831 @@
     <w:p>
       <w:pPr>
         <w:ind w:leftChars="175" w:left="420"/>
-      </w:pPr>
-      <w:r>
-        <w:t xml:space="preserve">0 &lt;= </w:t>
-      </w:r>
-      <w:proofErr w:type="spellStart"/>
-      <w:proofErr w:type="gramStart"/>
-      <w:r>
-        <w:t>s.length</w:t>
-      </w:r>
-      <w:proofErr w:type="spellEnd"/>
-      <w:proofErr w:type="gramEnd"/>
-      <w:r>
-        <w:t xml:space="preserve"> &lt;= 3 * 10</w:t>
-      </w:r>
-      <w:r>
-        <w:rPr>
-          <w:vertAlign w:val="superscript"/>
+        <w:rPr>
+          <w:rFonts w:hint="eastAsia"/>
+        </w:rPr>
+      </w:pPr>
+      <w:r>
+        <w:t>0 &lt;= s.length &lt;= 3 * 1</w:t>
+      </w:r>
+      <w:r>
+        <w:rPr>
+          <w:rFonts w:hint="eastAsia"/>
+        </w:rPr>
+        <w:t>0^4</w:t>
+      </w:r>
+    </w:p>
+    <w:p>
+      <w:pPr>
+        <w:ind w:leftChars="175" w:left="420"/>
+      </w:pPr>
+      <w:r>
+        <w:rPr>
+          <w:rFonts w:hint="eastAsia"/>
+        </w:rPr>
+        <w:t xml:space="preserve">s[i] </w:t>
+      </w:r>
+      <w:r>
+        <w:rPr>
+          <w:rFonts w:hint="eastAsia"/>
+        </w:rPr>
+        <w:t>为</w:t>
+      </w:r>
+      <w:r>
+        <w:rPr>
+          <w:rFonts w:hint="eastAsia"/>
+        </w:rPr>
+        <w:t xml:space="preserve"> '(' </w:t>
+      </w:r>
+      <w:r>
+        <w:rPr>
+          <w:rFonts w:hint="eastAsia"/>
+        </w:rPr>
+        <w:t>或</w:t>
+      </w:r>
+      <w:r>
+        <w:rPr>
+          <w:rFonts w:hint="eastAsia"/>
+        </w:rPr>
+        <w:t xml:space="preserve"> ')'</w:t>
+      </w:r>
+    </w:p>
+    <w:p>
+      <w:pPr>
+        <w:pStyle w:val="1"/>
+      </w:pPr>
+      <w:r>
+        <w:rPr>
+          <w:rFonts w:hint="eastAsia"/>
+        </w:rPr>
+        <w:t>分析</w:t>
+      </w:r>
+    </w:p>
+    <w:p>
+      <w:pPr>
+        <w:pStyle w:val="2"/>
+      </w:pPr>
+      <w:r>
+        <w:rPr>
+          <w:rFonts w:hint="eastAsia"/>
+        </w:rPr>
+        <w:t>方法一：动态规划</w:t>
+      </w:r>
+    </w:p>
+    <w:p>
+      <w:pPr>
+        <w:rPr>
+          <w:rFonts w:hint="eastAsia"/>
+        </w:rPr>
+      </w:pPr>
+      <w:r>
+        <w:tab/>
+      </w:r>
+      <w:r>
+        <w:rPr>
+          <w:rFonts w:hint="eastAsia"/>
+          <w:color w:val="FF0000"/>
+        </w:rPr>
+        <w:t>要找出最长有效括号子串的长度，可以使用动态规划的方法</w:t>
+      </w:r>
+      <w:r>
+        <w:rPr>
+          <w:rFonts w:hint="eastAsia"/>
+        </w:rPr>
+        <w:t>。具体思路如下：</w:t>
+      </w:r>
+    </w:p>
+    <w:p>
+      <w:pPr>
+        <w:ind w:firstLine="420"/>
+        <w:rPr>
+          <w:rFonts w:hint="eastAsia"/>
+        </w:rPr>
+      </w:pPr>
+      <w:r>
+        <w:rPr>
+          <w:rFonts w:hint="eastAsia"/>
+        </w:rPr>
+        <w:t>1</w:t>
+      </w:r>
+      <w:r>
+        <w:rPr>
+          <w:rFonts w:hint="eastAsia"/>
+        </w:rPr>
+        <w:t>、</w:t>
+      </w:r>
+      <w:r>
+        <w:rPr>
+          <w:rFonts w:hint="eastAsia"/>
+        </w:rPr>
+        <w:t>创建一个长度为</w:t>
+      </w:r>
+      <w:r>
+        <w:rPr>
+          <w:rFonts w:hint="eastAsia"/>
+        </w:rPr>
+        <w:t>n</w:t>
+      </w:r>
+      <w:r>
+        <w:rPr>
+          <w:rFonts w:hint="eastAsia"/>
+        </w:rPr>
+        <w:t>的数组</w:t>
+      </w:r>
+      <w:r>
+        <w:rPr>
+          <w:rFonts w:hint="eastAsia"/>
+        </w:rPr>
+        <w:t>dp</w:t>
+      </w:r>
+      <w:r>
+        <w:rPr>
+          <w:rFonts w:hint="eastAsia"/>
+        </w:rPr>
+        <w:t>，其中</w:t>
+      </w:r>
+      <w:r>
+        <w:rPr>
+          <w:rFonts w:hint="eastAsia"/>
+        </w:rPr>
+        <w:t>dp[i]</w:t>
+      </w:r>
+      <w:r>
+        <w:rPr>
+          <w:rFonts w:hint="eastAsia"/>
+        </w:rPr>
+        <w:t>表示以字符</w:t>
+      </w:r>
+      <w:r>
+        <w:rPr>
+          <w:rFonts w:hint="eastAsia"/>
+        </w:rPr>
+        <w:t>s[i]</w:t>
+      </w:r>
+      <w:r>
+        <w:rPr>
+          <w:rFonts w:hint="eastAsia"/>
+        </w:rPr>
+        <w:t>结尾的最长有效括号子串的长度。</w:t>
+      </w:r>
+    </w:p>
+    <w:p>
+      <w:pPr>
+        <w:ind w:firstLine="420"/>
+        <w:rPr>
+          <w:rFonts w:hint="eastAsia"/>
+        </w:rPr>
+      </w:pPr>
+      <w:r>
+        <w:rPr>
+          <w:rFonts w:hint="eastAsia"/>
+        </w:rPr>
+        <w:t>2</w:t>
+      </w:r>
+      <w:r>
+        <w:rPr>
+          <w:rFonts w:hint="eastAsia"/>
+        </w:rPr>
+        <w:t>、</w:t>
+      </w:r>
+      <w:r>
+        <w:rPr>
+          <w:rFonts w:hint="eastAsia"/>
+        </w:rPr>
+        <w:t>初始化数组</w:t>
+      </w:r>
+      <w:r>
+        <w:rPr>
+          <w:rFonts w:hint="eastAsia"/>
+        </w:rPr>
+        <w:t>dp</w:t>
+      </w:r>
+      <w:r>
+        <w:rPr>
+          <w:rFonts w:hint="eastAsia"/>
+        </w:rPr>
+        <w:t>全部为</w:t>
+      </w:r>
+      <w:r>
+        <w:rPr>
+          <w:rFonts w:hint="eastAsia"/>
+        </w:rPr>
+        <w:t>0</w:t>
+      </w:r>
+      <w:r>
+        <w:rPr>
+          <w:rFonts w:hint="eastAsia"/>
+        </w:rPr>
+        <w:t>。</w:t>
+      </w:r>
+    </w:p>
+    <w:p>
+      <w:pPr>
+        <w:ind w:firstLine="420"/>
+        <w:rPr>
+          <w:rFonts w:hint="eastAsia"/>
+        </w:rPr>
+      </w:pPr>
+      <w:r>
+        <w:rPr>
+          <w:rFonts w:hint="eastAsia"/>
+        </w:rPr>
+        <w:t>3</w:t>
+      </w:r>
+      <w:r>
+        <w:rPr>
+          <w:rFonts w:hint="eastAsia"/>
+        </w:rPr>
+        <w:t>、</w:t>
+      </w:r>
+      <w:r>
+        <w:rPr>
+          <w:rFonts w:hint="eastAsia"/>
+        </w:rPr>
+        <w:t>从左到右遍历字符串</w:t>
+      </w:r>
+      <w:r>
+        <w:rPr>
+          <w:rFonts w:hint="eastAsia"/>
+        </w:rPr>
+        <w:t>s</w:t>
+      </w:r>
+      <w:r>
+        <w:rPr>
+          <w:rFonts w:hint="eastAsia"/>
+        </w:rPr>
+        <w:t>，对于每个字符</w:t>
+      </w:r>
+      <w:r>
+        <w:rPr>
+          <w:rFonts w:hint="eastAsia"/>
+        </w:rPr>
+        <w:t xml:space="preserve"> s[i]</w:t>
+      </w:r>
+      <w:r>
+        <w:rPr>
+          <w:rFonts w:hint="eastAsia"/>
+        </w:rPr>
+        <w:t>：</w:t>
+      </w:r>
+    </w:p>
+    <w:p>
+      <w:pPr>
+        <w:rPr>
+          <w:rFonts w:hint="eastAsia"/>
+        </w:rPr>
+      </w:pPr>
+      <w:r>
+        <w:rPr>
+          <w:rFonts w:hint="eastAsia"/>
+        </w:rPr>
+        <w:t xml:space="preserve">   - </w:t>
+      </w:r>
+      <w:r>
+        <w:rPr>
+          <w:rFonts w:hint="eastAsia"/>
+        </w:rPr>
+        <w:t>如果</w:t>
+      </w:r>
+      <w:r>
+        <w:rPr>
+          <w:rFonts w:hint="eastAsia"/>
+        </w:rPr>
+        <w:t>s[i]</w:t>
+      </w:r>
+      <w:r>
+        <w:rPr>
+          <w:rFonts w:hint="eastAsia"/>
+        </w:rPr>
+        <w:t>是</w:t>
+      </w:r>
+      <w:r>
+        <w:rPr>
+          <w:rFonts w:hint="eastAsia"/>
+        </w:rPr>
+        <w:t>'('</w:t>
+      </w:r>
+      <w:r>
+        <w:rPr>
+          <w:rFonts w:hint="eastAsia"/>
+        </w:rPr>
+        <w:t>，则</w:t>
+      </w:r>
+      <w:r>
+        <w:rPr>
+          <w:rFonts w:hint="eastAsia"/>
+        </w:rPr>
+        <w:t>dp[i]</w:t>
+      </w:r>
+      <w:r>
+        <w:rPr>
+          <w:rFonts w:hint="eastAsia"/>
+        </w:rPr>
+        <w:t>必定为</w:t>
+      </w:r>
+      <w:r>
+        <w:rPr>
+          <w:rFonts w:hint="eastAsia"/>
+        </w:rPr>
+        <w:t>0</w:t>
+      </w:r>
+      <w:r>
+        <w:rPr>
+          <w:rFonts w:hint="eastAsia"/>
+        </w:rPr>
+        <w:t>，因为任何以</w:t>
+      </w:r>
+      <w:r>
+        <w:rPr>
+          <w:rFonts w:hint="eastAsia"/>
+        </w:rPr>
+        <w:t>'('</w:t>
+      </w:r>
+      <w:r>
+        <w:rPr>
+          <w:rFonts w:hint="eastAsia"/>
+        </w:rPr>
+        <w:t>结尾的子串都不可能是有效的。</w:t>
+      </w:r>
+    </w:p>
+    <w:p>
+      <w:pPr>
+        <w:rPr>
+          <w:rFonts w:hint="eastAsia"/>
+        </w:rPr>
+      </w:pPr>
+      <w:r>
+        <w:rPr>
+          <w:rFonts w:hint="eastAsia"/>
+        </w:rPr>
+        <w:t xml:space="preserve">   - </w:t>
+      </w:r>
+      <w:r>
+        <w:rPr>
+          <w:rFonts w:hint="eastAsia"/>
+        </w:rPr>
+        <w:t>如果</w:t>
+      </w:r>
+      <w:r>
+        <w:rPr>
+          <w:rFonts w:hint="eastAsia"/>
+        </w:rPr>
+        <w:t>s[i]</w:t>
+      </w:r>
+      <w:r>
+        <w:rPr>
+          <w:rFonts w:hint="eastAsia"/>
+        </w:rPr>
+        <w:t>是</w:t>
+      </w:r>
+      <w:r>
+        <w:rPr>
+          <w:rFonts w:hint="eastAsia"/>
+        </w:rPr>
+        <w:t>')'</w:t>
+      </w:r>
+      <w:r>
+        <w:rPr>
+          <w:rFonts w:hint="eastAsia"/>
+        </w:rPr>
+        <w:t>，分两种情况讨论：</w:t>
+      </w:r>
+    </w:p>
+    <w:p>
+      <w:pPr>
+        <w:rPr>
+          <w:rFonts w:hint="eastAsia"/>
+        </w:rPr>
+      </w:pPr>
+      <w:r>
+        <w:rPr>
+          <w:rFonts w:hint="eastAsia"/>
+        </w:rPr>
+        <w:lastRenderedPageBreak/>
+        <w:t xml:space="preserve">     - </w:t>
+      </w:r>
+      <w:r>
+        <w:rPr>
+          <w:rFonts w:hint="eastAsia"/>
+        </w:rPr>
+        <w:t>如果</w:t>
+      </w:r>
+      <w:r>
+        <w:rPr>
+          <w:rFonts w:hint="eastAsia"/>
+        </w:rPr>
+        <w:t>s[i-1]</w:t>
+      </w:r>
+      <w:r>
+        <w:rPr>
+          <w:rFonts w:hint="eastAsia"/>
+        </w:rPr>
+        <w:t>是</w:t>
+      </w:r>
+      <w:r>
+        <w:rPr>
+          <w:rFonts w:hint="eastAsia"/>
+        </w:rPr>
+        <w:t>'('</w:t>
+      </w:r>
+      <w:r>
+        <w:rPr>
+          <w:rFonts w:hint="eastAsia"/>
+        </w:rPr>
+        <w:t>，则</w:t>
+      </w:r>
+      <w:r>
+        <w:rPr>
+          <w:rFonts w:hint="eastAsia"/>
+        </w:rPr>
+        <w:t>dp[i] = dp[i-2] + 2</w:t>
+      </w:r>
+      <w:r>
+        <w:rPr>
+          <w:rFonts w:hint="eastAsia"/>
+        </w:rPr>
+        <w:t>。</w:t>
+      </w:r>
+    </w:p>
+    <w:p>
+      <w:pPr>
+        <w:rPr>
+          <w:rFonts w:hint="eastAsia"/>
+        </w:rPr>
+      </w:pPr>
+      <w:r>
+        <w:rPr>
+          <w:rFonts w:hint="eastAsia"/>
+        </w:rPr>
+        <w:t xml:space="preserve">     - </w:t>
+      </w:r>
+      <w:r>
+        <w:rPr>
+          <w:rFonts w:hint="eastAsia"/>
+        </w:rPr>
+        <w:t>如果</w:t>
+      </w:r>
+      <w:r>
+        <w:rPr>
+          <w:rFonts w:hint="eastAsia"/>
+        </w:rPr>
+        <w:t>s[i-1]</w:t>
+      </w:r>
+      <w:r>
+        <w:rPr>
+          <w:rFonts w:hint="eastAsia"/>
+        </w:rPr>
+        <w:t>是</w:t>
+      </w:r>
+      <w:r>
+        <w:rPr>
+          <w:rFonts w:hint="eastAsia"/>
+        </w:rPr>
+        <w:t>')'</w:t>
+      </w:r>
+      <w:r>
+        <w:rPr>
+          <w:rFonts w:hint="eastAsia"/>
+        </w:rPr>
+        <w:t>且</w:t>
+      </w:r>
+      <w:r>
+        <w:rPr>
+          <w:rFonts w:hint="eastAsia"/>
+        </w:rPr>
+        <w:t>i-dp[i-1]-1 &gt;= 0</w:t>
+      </w:r>
+      <w:r>
+        <w:rPr>
+          <w:rFonts w:hint="eastAsia"/>
+        </w:rPr>
+        <w:t>且</w:t>
+      </w:r>
+      <w:r>
+        <w:rPr>
+          <w:rFonts w:hint="eastAsia"/>
+        </w:rPr>
+        <w:t>s[i-dp[i-1]-1]</w:t>
+      </w:r>
+      <w:r>
+        <w:rPr>
+          <w:rFonts w:hint="eastAsia"/>
+        </w:rPr>
+        <w:t>是</w:t>
+      </w:r>
+      <w:r>
+        <w:rPr>
+          <w:rFonts w:hint="eastAsia"/>
+        </w:rPr>
+        <w:t>'('</w:t>
+      </w:r>
+      <w:r>
+        <w:rPr>
+          <w:rFonts w:hint="eastAsia"/>
+        </w:rPr>
+        <w:t>，则</w:t>
+      </w:r>
+      <w:r>
+        <w:rPr>
+          <w:rFonts w:hint="eastAsia"/>
+        </w:rPr>
+        <w:t>dp[i] = dp[i-1] + 2 + dp[i-dp[i-1]-2]</w:t>
+      </w:r>
+      <w:r>
+        <w:rPr>
+          <w:rFonts w:hint="eastAsia"/>
+        </w:rPr>
+        <w:t>。</w:t>
+      </w:r>
+    </w:p>
+    <w:p>
+      <w:pPr>
+        <w:ind w:firstLine="420"/>
+        <w:rPr>
+          <w:rFonts w:hint="eastAsia"/>
+        </w:rPr>
+      </w:pPr>
+      <w:r>
+        <w:rPr>
+          <w:rFonts w:hint="eastAsia"/>
         </w:rPr>
         <w:t>4</w:t>
       </w:r>
-    </w:p>
-    <w:p>
-      <w:pPr>
-        <w:ind w:leftChars="175" w:left="420"/>
-      </w:pPr>
-      <w:r>
-        <w:rPr>
-          <w:rFonts w:hint="eastAsia"/>
-        </w:rPr>
-        <w:t>s[</w:t>
-      </w:r>
-      <w:proofErr w:type="spellStart"/>
-      <w:r>
-        <w:rPr>
-          <w:rFonts w:hint="eastAsia"/>
-        </w:rPr>
-        <w:t>i</w:t>
-      </w:r>
-      <w:proofErr w:type="spellEnd"/>
-      <w:r>
-        <w:rPr>
-          <w:rFonts w:hint="eastAsia"/>
-        </w:rPr>
-        <w:t xml:space="preserve">] </w:t>
-      </w:r>
-      <w:r>
-        <w:rPr>
-          <w:rFonts w:hint="eastAsia"/>
-        </w:rPr>
-        <w:t>为</w:t>
-      </w:r>
-      <w:r>
-        <w:rPr>
-          <w:rFonts w:hint="eastAsia"/>
-        </w:rPr>
-        <w:t xml:space="preserve"> '(' </w:t>
-      </w:r>
-      <w:r>
-        <w:rPr>
-          <w:rFonts w:hint="eastAsia"/>
-        </w:rPr>
-        <w:t>或</w:t>
-      </w:r>
-      <w:r>
-        <w:rPr>
-          <w:rFonts w:hint="eastAsia"/>
-        </w:rPr>
-        <w:t xml:space="preserve"> ')'</w:t>
-      </w:r>
-    </w:p>
-    <w:p>
-      <w:pPr>
-        <w:pStyle w:val="1"/>
-      </w:pPr>
-      <w:r>
-        <w:rPr>
-          <w:rFonts w:hint="eastAsia"/>
-        </w:rPr>
-        <w:t>分析</w:t>
+      <w:r>
+        <w:rPr>
+          <w:rFonts w:hint="eastAsia"/>
+        </w:rPr>
+        <w:t>、</w:t>
+      </w:r>
+      <w:r>
+        <w:rPr>
+          <w:rFonts w:hint="eastAsia"/>
+        </w:rPr>
+        <w:t>遍历完整个字符串后，</w:t>
+      </w:r>
+      <w:r>
+        <w:rPr>
+          <w:rFonts w:hint="eastAsia"/>
+        </w:rPr>
+        <w:t>dp</w:t>
+      </w:r>
+      <w:r>
+        <w:rPr>
+          <w:rFonts w:hint="eastAsia"/>
+        </w:rPr>
+        <w:t>数组中最大的值即为最长有效括号子串的长度。</w:t>
+      </w:r>
+    </w:p>
+    <w:p>
+      <w:pPr>
+        <w:ind w:firstLine="420"/>
+        <w:rPr>
+          <w:rFonts w:hint="eastAsia"/>
+        </w:rPr>
+      </w:pPr>
+      <w:r>
+        <w:rPr>
+          <w:rFonts w:hint="eastAsia"/>
+        </w:rPr>
+        <w:t>具体实现如下：</w:t>
+      </w:r>
+    </w:p>
+    <w:p>
+      <w:pPr>
+        <w:ind w:leftChars="200" w:left="480"/>
+      </w:pPr>
+      <w:r>
+        <w:t>class Solution {</w:t>
+      </w:r>
+    </w:p>
+    <w:p>
+      <w:pPr>
+        <w:ind w:leftChars="200" w:left="480"/>
+      </w:pPr>
+      <w:r>
+        <w:t>public:</w:t>
+      </w:r>
+    </w:p>
+    <w:p>
+      <w:pPr>
+        <w:ind w:leftChars="200" w:left="480"/>
+      </w:pPr>
+      <w:r>
+        <w:t xml:space="preserve">    int longestValidParentheses(string s) {</w:t>
+      </w:r>
+    </w:p>
+    <w:p>
+      <w:pPr>
+        <w:ind w:leftChars="200" w:left="480"/>
+      </w:pPr>
+      <w:r>
+        <w:t xml:space="preserve">        int n = s.length();</w:t>
+      </w:r>
+    </w:p>
+    <w:p>
+      <w:pPr>
+        <w:ind w:leftChars="200" w:left="480"/>
+      </w:pPr>
+      <w:r>
+        <w:t xml:space="preserve">        if (n == 0) return 0;</w:t>
+      </w:r>
+    </w:p>
+    <w:p>
+      <w:pPr>
+        <w:ind w:leftChars="200" w:left="480"/>
+      </w:pPr>
+    </w:p>
+    <w:p>
+      <w:pPr>
+        <w:ind w:leftChars="200" w:left="480"/>
+      </w:pPr>
+      <w:r>
+        <w:t xml:space="preserve">        vector&lt;int&gt; dp(n, 0);</w:t>
+      </w:r>
+    </w:p>
+    <w:p>
+      <w:pPr>
+        <w:ind w:leftChars="200" w:left="480"/>
+      </w:pPr>
+      <w:r>
+        <w:t xml:space="preserve">        int maxLen = 0;</w:t>
+      </w:r>
+    </w:p>
+    <w:p>
+      <w:pPr>
+        <w:ind w:leftChars="200" w:left="480"/>
+      </w:pPr>
+    </w:p>
+    <w:p>
+      <w:pPr>
+        <w:ind w:leftChars="200" w:left="480"/>
+      </w:pPr>
+      <w:r>
+        <w:t xml:space="preserve">        for (int i = 1; i &lt; n; ++i) {</w:t>
+      </w:r>
+    </w:p>
+    <w:p>
+      <w:pPr>
+        <w:ind w:leftChars="200" w:left="480"/>
+      </w:pPr>
+      <w:r>
+        <w:t xml:space="preserve">            if (s[i] == ')') {</w:t>
+      </w:r>
+    </w:p>
+    <w:p>
+      <w:pPr>
+        <w:ind w:leftChars="200" w:left="480"/>
+      </w:pPr>
+      <w:r>
+        <w:t xml:space="preserve">                if (s[i - 1] == '(') {</w:t>
+      </w:r>
+    </w:p>
+    <w:p>
+      <w:pPr>
+        <w:ind w:leftChars="200" w:left="480"/>
+      </w:pPr>
+      <w:r>
+        <w:t xml:space="preserve">                    dp[i] = (i &gt;= 2 ? dp[i - 2] : 0) + 2;</w:t>
+      </w:r>
+    </w:p>
+    <w:p>
+      <w:pPr>
+        <w:ind w:leftChars="200" w:left="480"/>
+      </w:pPr>
+      <w:r>
+        <w:t xml:space="preserve">                } else if (i - dp[i - 1] &gt; 0 &amp;&amp; s[i - dp[i - 1] - 1] == '(') {</w:t>
+      </w:r>
+    </w:p>
+    <w:p>
+      <w:pPr>
+        <w:ind w:leftChars="200" w:left="480"/>
+      </w:pPr>
+      <w:r>
+        <w:t xml:space="preserve">                    dp[i] = dp[i - 1] + (i - dp[i - 1] &gt;= 2 ? dp[i - dp[i - 1] - 2] : 0) + 2;</w:t>
+      </w:r>
+    </w:p>
+    <w:p>
+      <w:pPr>
+        <w:ind w:leftChars="200" w:left="480"/>
+      </w:pPr>
+      <w:r>
+        <w:t xml:space="preserve">                }</w:t>
+      </w:r>
+    </w:p>
+    <w:p>
+      <w:pPr>
+        <w:ind w:leftChars="200" w:left="480"/>
+      </w:pPr>
+      <w:r>
+        <w:t xml:space="preserve">                maxLen = max(maxLen, dp[i]);</w:t>
+      </w:r>
+    </w:p>
+    <w:p>
+      <w:pPr>
+        <w:ind w:leftChars="200" w:left="480"/>
+      </w:pPr>
+      <w:r>
+        <w:t xml:space="preserve">            }</w:t>
+      </w:r>
+    </w:p>
+    <w:p>
+      <w:pPr>
+        <w:ind w:leftChars="200" w:left="480"/>
+      </w:pPr>
+      <w:r>
+        <w:t xml:space="preserve">        }</w:t>
+      </w:r>
+    </w:p>
+    <w:p>
+      <w:pPr>
+        <w:ind w:leftChars="200" w:left="480"/>
+      </w:pPr>
+    </w:p>
+    <w:p>
+      <w:pPr>
+        <w:ind w:leftChars="200" w:left="480"/>
+      </w:pPr>
+      <w:r>
+        <w:t xml:space="preserve">        return maxLen;</w:t>
+      </w:r>
+    </w:p>
+    <w:p>
+      <w:pPr>
+        <w:ind w:leftChars="200" w:left="480"/>
+      </w:pPr>
+      <w:r>
+        <w:t xml:space="preserve">    }</w:t>
+      </w:r>
+    </w:p>
+    <w:p>
+      <w:pPr>
+        <w:ind w:leftChars="200" w:left="480"/>
+      </w:pPr>
+      <w:r>
+        <w:t>};</w:t>
+      </w:r>
+    </w:p>
+    <w:p>
+      <w:pPr>
+        <w:ind w:firstLine="420"/>
+        <w:rPr>
+          <w:rFonts w:hint="eastAsia"/>
+        </w:rPr>
+      </w:pPr>
+      <w:r>
+        <w:rPr>
+          <w:rFonts w:hint="eastAsia"/>
+        </w:rPr>
+        <w:lastRenderedPageBreak/>
+        <w:t>这个算法的时间复杂度为</w:t>
+      </w:r>
+      <w:r>
+        <w:rPr>
+          <w:rFonts w:hint="eastAsia"/>
+        </w:rPr>
+        <w:t xml:space="preserve"> O(n)</w:t>
+      </w:r>
+      <w:r>
+        <w:rPr>
+          <w:rFonts w:hint="eastAsia"/>
+        </w:rPr>
+        <w:t>，空间复杂度为</w:t>
+      </w:r>
+      <w:r>
+        <w:rPr>
+          <w:rFonts w:hint="eastAsia"/>
+        </w:rPr>
+        <w:t xml:space="preserve"> O(n)</w:t>
+      </w:r>
+      <w:r>
+        <w:rPr>
+          <w:rFonts w:hint="eastAsia"/>
+        </w:rPr>
+        <w:t>，其中</w:t>
+      </w:r>
+      <w:r>
+        <w:rPr>
+          <w:rFonts w:hint="eastAsia"/>
+        </w:rPr>
+        <w:t xml:space="preserve"> n </w:t>
+      </w:r>
+      <w:r>
+        <w:rPr>
+          <w:rFonts w:hint="eastAsia"/>
+        </w:rPr>
+        <w:t>是字符串</w:t>
+      </w:r>
+      <w:r>
+        <w:rPr>
+          <w:rFonts w:hint="eastAsia"/>
+        </w:rPr>
+        <w:t xml:space="preserve"> `s` </w:t>
+      </w:r>
+      <w:r>
+        <w:rPr>
+          <w:rFonts w:hint="eastAsia"/>
+        </w:rPr>
+        <w:t>的长度。</w:t>
       </w:r>
     </w:p>
     <w:p>
@@ -400,41 +1102,1092 @@
         <w:rPr>
           <w:rFonts w:hint="eastAsia"/>
         </w:rPr>
-        <w:t>方法</w:t>
-      </w:r>
-      <w:proofErr w:type="gramStart"/>
-      <w:r>
-        <w:rPr>
-          <w:rFonts w:hint="eastAsia"/>
-        </w:rPr>
-        <w:t>一</w:t>
-      </w:r>
-      <w:proofErr w:type="gramEnd"/>
-      <w:r>
-        <w:rPr>
-          <w:rFonts w:hint="eastAsia"/>
-        </w:rPr>
-        <w:t>：动态规划</w:t>
-      </w:r>
-    </w:p>
-    <w:p>
-      <w:pPr>
-        <w:pStyle w:val="2"/>
-      </w:pPr>
-      <w:r>
-        <w:rPr>
-          <w:rFonts w:hint="eastAsia"/>
-        </w:rPr>
-        <w:t>方法二：</w:t>
-      </w:r>
-      <w:proofErr w:type="gramStart"/>
-      <w:r>
-        <w:rPr>
-          <w:rFonts w:hint="eastAsia"/>
-        </w:rPr>
-        <w:t>栈</w:t>
-      </w:r>
-      <w:proofErr w:type="gramEnd"/>
+        <w:t>方法二：栈</w:t>
+      </w:r>
+    </w:p>
+    <w:p>
+      <w:pPr>
+        <w:ind w:firstLine="420"/>
+        <w:rPr>
+          <w:rFonts w:hint="eastAsia"/>
+        </w:rPr>
+      </w:pPr>
+      <w:r>
+        <w:rPr>
+          <w:rFonts w:hint="eastAsia"/>
+        </w:rPr>
+        <w:t>要使用单调栈实现最长有效括号子串的长度的计算，可以遵循以下思路：</w:t>
+      </w:r>
+    </w:p>
+    <w:p>
+      <w:pPr>
+        <w:ind w:firstLine="420"/>
+        <w:rPr>
+          <w:rFonts w:hint="eastAsia"/>
+        </w:rPr>
+      </w:pPr>
+      <w:r>
+        <w:rPr>
+          <w:rFonts w:hint="eastAsia"/>
+        </w:rPr>
+        <w:t>1</w:t>
+      </w:r>
+      <w:r>
+        <w:rPr>
+          <w:rFonts w:hint="eastAsia"/>
+        </w:rPr>
+        <w:t>、</w:t>
+      </w:r>
+      <w:r>
+        <w:rPr>
+          <w:rFonts w:hint="eastAsia"/>
+        </w:rPr>
+        <w:t>创建一个栈，用于存储字符在字符串中的下标。</w:t>
+      </w:r>
+    </w:p>
+    <w:p>
+      <w:pPr>
+        <w:ind w:firstLine="420"/>
+        <w:rPr>
+          <w:rFonts w:hint="eastAsia"/>
+        </w:rPr>
+      </w:pPr>
+      <w:r>
+        <w:rPr>
+          <w:rFonts w:hint="eastAsia"/>
+        </w:rPr>
+        <w:t>2</w:t>
+      </w:r>
+      <w:r>
+        <w:rPr>
+          <w:rFonts w:hint="eastAsia"/>
+        </w:rPr>
+        <w:t>、</w:t>
+      </w:r>
+      <w:r>
+        <w:rPr>
+          <w:rFonts w:hint="eastAsia"/>
+        </w:rPr>
+        <w:t>遍历字符串，对于每个字符</w:t>
+      </w:r>
+      <w:r>
+        <w:rPr>
+          <w:rFonts w:hint="eastAsia"/>
+        </w:rPr>
+        <w:t>s[i]</w:t>
+      </w:r>
+      <w:r>
+        <w:rPr>
+          <w:rFonts w:hint="eastAsia"/>
+        </w:rPr>
+        <w:t>：</w:t>
+      </w:r>
+    </w:p>
+    <w:p>
+      <w:pPr>
+        <w:rPr>
+          <w:rFonts w:hint="eastAsia"/>
+        </w:rPr>
+      </w:pPr>
+      <w:r>
+        <w:rPr>
+          <w:rFonts w:hint="eastAsia"/>
+        </w:rPr>
+        <w:t xml:space="preserve">   - </w:t>
+      </w:r>
+      <w:r>
+        <w:rPr>
+          <w:rFonts w:hint="eastAsia"/>
+        </w:rPr>
+        <w:t>如果</w:t>
+      </w:r>
+      <w:r>
+        <w:rPr>
+          <w:rFonts w:hint="eastAsia"/>
+        </w:rPr>
+        <w:t>s[i]</w:t>
+      </w:r>
+      <w:r>
+        <w:rPr>
+          <w:rFonts w:hint="eastAsia"/>
+        </w:rPr>
+        <w:t>是</w:t>
+      </w:r>
+      <w:r>
+        <w:rPr>
+          <w:rFonts w:hint="eastAsia"/>
+        </w:rPr>
+        <w:t>'('</w:t>
+      </w:r>
+      <w:r>
+        <w:rPr>
+          <w:rFonts w:hint="eastAsia"/>
+        </w:rPr>
+        <w:t>，将其下标入栈。</w:t>
+      </w:r>
+    </w:p>
+    <w:p>
+      <w:pPr>
+        <w:rPr>
+          <w:rFonts w:hint="eastAsia"/>
+        </w:rPr>
+      </w:pPr>
+      <w:r>
+        <w:rPr>
+          <w:rFonts w:hint="eastAsia"/>
+        </w:rPr>
+        <w:t xml:space="preserve">   - </w:t>
+      </w:r>
+      <w:r>
+        <w:rPr>
+          <w:rFonts w:hint="eastAsia"/>
+        </w:rPr>
+        <w:t>如果</w:t>
+      </w:r>
+      <w:r>
+        <w:rPr>
+          <w:rFonts w:hint="eastAsia"/>
+        </w:rPr>
+        <w:t>s[i]</w:t>
+      </w:r>
+      <w:r>
+        <w:rPr>
+          <w:rFonts w:hint="eastAsia"/>
+        </w:rPr>
+        <w:t>是</w:t>
+      </w:r>
+      <w:r>
+        <w:rPr>
+          <w:rFonts w:hint="eastAsia"/>
+        </w:rPr>
+        <w:t>')'</w:t>
+      </w:r>
+      <w:r>
+        <w:rPr>
+          <w:rFonts w:hint="eastAsia"/>
+        </w:rPr>
+        <w:t>，需要判断当前情况是否能构成有效括号子串：</w:t>
+      </w:r>
+    </w:p>
+    <w:p>
+      <w:pPr>
+        <w:rPr>
+          <w:rFonts w:hint="eastAsia"/>
+        </w:rPr>
+      </w:pPr>
+      <w:r>
+        <w:rPr>
+          <w:rFonts w:hint="eastAsia"/>
+        </w:rPr>
+        <w:t xml:space="preserve">     - </w:t>
+      </w:r>
+      <w:r>
+        <w:rPr>
+          <w:rFonts w:hint="eastAsia"/>
+        </w:rPr>
+        <w:t>如果栈为空，说明当前</w:t>
+      </w:r>
+      <w:r>
+        <w:rPr>
+          <w:rFonts w:hint="eastAsia"/>
+        </w:rPr>
+        <w:t>')'</w:t>
+      </w:r>
+      <w:r>
+        <w:rPr>
+          <w:rFonts w:hint="eastAsia"/>
+        </w:rPr>
+        <w:t>没有对应的</w:t>
+      </w:r>
+      <w:r>
+        <w:rPr>
+          <w:rFonts w:hint="eastAsia"/>
+        </w:rPr>
+        <w:t>'('</w:t>
+      </w:r>
+      <w:r>
+        <w:rPr>
+          <w:rFonts w:hint="eastAsia"/>
+        </w:rPr>
+        <w:t>，将当前字符的下标入栈。</w:t>
+      </w:r>
+    </w:p>
+    <w:p>
+      <w:pPr>
+        <w:rPr>
+          <w:rFonts w:hint="eastAsia"/>
+        </w:rPr>
+      </w:pPr>
+      <w:r>
+        <w:rPr>
+          <w:rFonts w:hint="eastAsia"/>
+        </w:rPr>
+        <w:t xml:space="preserve">     - </w:t>
+      </w:r>
+      <w:r>
+        <w:rPr>
+          <w:rFonts w:hint="eastAsia"/>
+        </w:rPr>
+        <w:t>如果栈不为空，弹出栈顶元素表示匹配了一个</w:t>
+      </w:r>
+      <w:r>
+        <w:rPr>
+          <w:rFonts w:hint="eastAsia"/>
+        </w:rPr>
+        <w:t>'('</w:t>
+      </w:r>
+      <w:r>
+        <w:rPr>
+          <w:rFonts w:hint="eastAsia"/>
+        </w:rPr>
+        <w:t>，此时需要更新最长有效括号子串的长度：</w:t>
+      </w:r>
+    </w:p>
+    <w:p>
+      <w:pPr>
+        <w:rPr>
+          <w:rFonts w:hint="eastAsia"/>
+        </w:rPr>
+      </w:pPr>
+      <w:r>
+        <w:rPr>
+          <w:rFonts w:hint="eastAsia"/>
+        </w:rPr>
+        <w:t xml:space="preserve">       - </w:t>
+      </w:r>
+      <w:r>
+        <w:rPr>
+          <w:rFonts w:hint="eastAsia"/>
+        </w:rPr>
+        <w:t>如果弹出后栈为空，说明之前的括号全部匹配，更新最长长度为当前字符下标加一。</w:t>
+      </w:r>
+    </w:p>
+    <w:p>
+      <w:pPr>
+        <w:rPr>
+          <w:rFonts w:hint="eastAsia"/>
+        </w:rPr>
+      </w:pPr>
+      <w:r>
+        <w:rPr>
+          <w:rFonts w:hint="eastAsia"/>
+        </w:rPr>
+        <w:t xml:space="preserve">       - </w:t>
+      </w:r>
+      <w:r>
+        <w:rPr>
+          <w:rFonts w:hint="eastAsia"/>
+        </w:rPr>
+        <w:t>如果弹出后栈不为空，更新最长长度为当前字符下标减去栈顶元素的值（即截止到上一个未匹配的</w:t>
+      </w:r>
+      <w:r>
+        <w:rPr>
+          <w:rFonts w:hint="eastAsia"/>
+        </w:rPr>
+        <w:t>'('</w:t>
+      </w:r>
+      <w:r>
+        <w:rPr>
+          <w:rFonts w:hint="eastAsia"/>
+        </w:rPr>
+        <w:t>的长度）。</w:t>
+      </w:r>
+    </w:p>
+    <w:p>
+      <w:pPr>
+        <w:ind w:firstLine="420"/>
+        <w:rPr>
+          <w:rFonts w:hint="eastAsia"/>
+        </w:rPr>
+      </w:pPr>
+      <w:r>
+        <w:rPr>
+          <w:rFonts w:hint="eastAsia"/>
+        </w:rPr>
+        <w:t>具体实现如下：</w:t>
+      </w:r>
+    </w:p>
+    <w:p>
+      <w:pPr>
+        <w:ind w:leftChars="200" w:left="480"/>
+      </w:pPr>
+      <w:r>
+        <w:t>class Solution {</w:t>
+      </w:r>
+    </w:p>
+    <w:p>
+      <w:pPr>
+        <w:ind w:leftChars="200" w:left="480"/>
+      </w:pPr>
+      <w:r>
+        <w:t>public:</w:t>
+      </w:r>
+    </w:p>
+    <w:p>
+      <w:pPr>
+        <w:ind w:leftChars="200" w:left="480"/>
+      </w:pPr>
+      <w:r>
+        <w:t xml:space="preserve">    int longestValidParentheses(string s) {</w:t>
+      </w:r>
+    </w:p>
+    <w:p>
+      <w:pPr>
+        <w:ind w:leftChars="200" w:left="480"/>
+      </w:pPr>
+      <w:r>
+        <w:t xml:space="preserve">        stack&lt;int&gt; stk;</w:t>
+      </w:r>
+    </w:p>
+    <w:p>
+      <w:pPr>
+        <w:ind w:leftChars="200" w:left="480"/>
+        <w:rPr>
+          <w:rFonts w:hint="eastAsia"/>
+        </w:rPr>
+      </w:pPr>
+      <w:r>
+        <w:rPr>
+          <w:rFonts w:hint="eastAsia"/>
+        </w:rPr>
+        <w:t xml:space="preserve">     </w:t>
+      </w:r>
+      <w:r>
+        <w:rPr>
+          <w:rFonts w:hint="eastAsia"/>
+          <w:color w:val="FF0000"/>
+        </w:rPr>
+        <w:t xml:space="preserve">   stk.push(-1); // </w:t>
+      </w:r>
+      <w:r>
+        <w:rPr>
+          <w:rFonts w:hint="eastAsia"/>
+          <w:color w:val="FF0000"/>
+        </w:rPr>
+        <w:t>初始放入一个</w:t>
+      </w:r>
+      <w:r>
+        <w:rPr>
+          <w:rFonts w:hint="eastAsia"/>
+          <w:color w:val="FF0000"/>
+        </w:rPr>
+        <w:t>-1</w:t>
+      </w:r>
+      <w:r>
+        <w:rPr>
+          <w:rFonts w:hint="eastAsia"/>
+          <w:color w:val="FF0000"/>
+        </w:rPr>
+        <w:t>，用于计算整个字符串长度</w:t>
+      </w:r>
+    </w:p>
+    <w:p>
+      <w:pPr>
+        <w:ind w:leftChars="200" w:left="480"/>
+      </w:pPr>
+    </w:p>
+    <w:p>
+      <w:pPr>
+        <w:ind w:leftChars="200" w:left="480"/>
+      </w:pPr>
+      <w:r>
+        <w:t xml:space="preserve">        int maxLen = 0;</w:t>
+      </w:r>
+    </w:p>
+    <w:p>
+      <w:pPr>
+        <w:ind w:leftChars="200" w:left="480"/>
+      </w:pPr>
+      <w:r>
+        <w:t xml:space="preserve">        for (int i = 0; i &lt; s.length(); ++i) {</w:t>
+      </w:r>
+    </w:p>
+    <w:p>
+      <w:pPr>
+        <w:ind w:leftChars="200" w:left="480"/>
+      </w:pPr>
+      <w:r>
+        <w:t xml:space="preserve">            if (s[i] == '(') {</w:t>
+      </w:r>
+    </w:p>
+    <w:p>
+      <w:pPr>
+        <w:ind w:leftChars="200" w:left="480"/>
+        <w:rPr>
+          <w:rFonts w:hint="eastAsia"/>
+        </w:rPr>
+      </w:pPr>
+      <w:r>
+        <w:rPr>
+          <w:rFonts w:hint="eastAsia"/>
+        </w:rPr>
+        <w:t xml:space="preserve">                stk.push(i); // </w:t>
+      </w:r>
+      <w:r>
+        <w:rPr>
+          <w:rFonts w:hint="eastAsia"/>
+        </w:rPr>
+        <w:t>将</w:t>
+      </w:r>
+      <w:r>
+        <w:rPr>
+          <w:rFonts w:hint="eastAsia"/>
+        </w:rPr>
+        <w:t>'('</w:t>
+      </w:r>
+      <w:r>
+        <w:rPr>
+          <w:rFonts w:hint="eastAsia"/>
+        </w:rPr>
+        <w:t>的下标入栈</w:t>
+      </w:r>
+    </w:p>
+    <w:p>
+      <w:pPr>
+        <w:ind w:leftChars="200" w:left="480"/>
+        <w:rPr>
+          <w:rFonts w:hint="eastAsia"/>
+        </w:rPr>
+      </w:pPr>
+      <w:r>
+        <w:rPr>
+          <w:rFonts w:hint="eastAsia"/>
+        </w:rPr>
+        <w:t xml:space="preserve">            } else { // </w:t>
+      </w:r>
+      <w:r>
+        <w:rPr>
+          <w:rFonts w:hint="eastAsia"/>
+        </w:rPr>
+        <w:t>遇到</w:t>
+      </w:r>
+      <w:r>
+        <w:rPr>
+          <w:rFonts w:hint="eastAsia"/>
+        </w:rPr>
+        <w:t>')'</w:t>
+      </w:r>
+    </w:p>
+    <w:p>
+      <w:pPr>
+        <w:ind w:leftChars="200" w:left="480"/>
+        <w:rPr>
+          <w:rFonts w:hint="eastAsia"/>
+        </w:rPr>
+      </w:pPr>
+      <w:r>
+        <w:rPr>
+          <w:rFonts w:hint="eastAsia"/>
+        </w:rPr>
+        <w:t xml:space="preserve">                stk.pop(); // </w:t>
+      </w:r>
+      <w:r>
+        <w:rPr>
+          <w:rFonts w:hint="eastAsia"/>
+        </w:rPr>
+        <w:t>匹配了一个</w:t>
+      </w:r>
+      <w:r>
+        <w:rPr>
+          <w:rFonts w:hint="eastAsia"/>
+        </w:rPr>
+        <w:t>'('</w:t>
+      </w:r>
+    </w:p>
+    <w:p>
+      <w:pPr>
+        <w:ind w:leftChars="200" w:left="480"/>
+      </w:pPr>
+      <w:r>
+        <w:t xml:space="preserve">                if (stk.empty()) {</w:t>
+      </w:r>
+    </w:p>
+    <w:p>
+      <w:pPr>
+        <w:ind w:leftChars="200" w:left="480"/>
+        <w:rPr>
+          <w:rFonts w:hint="eastAsia"/>
+        </w:rPr>
+      </w:pPr>
+      <w:r>
+        <w:rPr>
+          <w:rFonts w:hint="eastAsia"/>
+        </w:rPr>
+        <w:lastRenderedPageBreak/>
+        <w:t xml:space="preserve">                    stk.push(i); // </w:t>
+      </w:r>
+      <w:r>
+        <w:rPr>
+          <w:rFonts w:hint="eastAsia"/>
+        </w:rPr>
+        <w:t>栈空，将当前</w:t>
+      </w:r>
+      <w:r>
+        <w:rPr>
+          <w:rFonts w:hint="eastAsia"/>
+        </w:rPr>
+        <w:t>')'</w:t>
+      </w:r>
+      <w:r>
+        <w:rPr>
+          <w:rFonts w:hint="eastAsia"/>
+        </w:rPr>
+        <w:t>下标入栈</w:t>
+      </w:r>
+      <w:r>
+        <w:rPr>
+          <w:rFonts w:hint="eastAsia"/>
+        </w:rPr>
+        <w:t>（当前是为匹配的</w:t>
+      </w:r>
+      <w:r>
+        <w:rPr>
+          <w:rFonts w:hint="eastAsia"/>
+        </w:rPr>
+        <w:t>')'</w:t>
+      </w:r>
+      <w:r>
+        <w:rPr>
+          <w:rFonts w:hint="eastAsia"/>
+        </w:rPr>
+        <w:t>）</w:t>
+      </w:r>
+    </w:p>
+    <w:p>
+      <w:pPr>
+        <w:ind w:leftChars="200" w:left="480"/>
+      </w:pPr>
+      <w:r>
+        <w:t xml:space="preserve">                } else {</w:t>
+      </w:r>
+    </w:p>
+    <w:p>
+      <w:pPr>
+        <w:ind w:leftChars="200" w:left="480"/>
+        <w:rPr>
+          <w:rFonts w:hint="eastAsia"/>
+        </w:rPr>
+      </w:pPr>
+      <w:r>
+        <w:rPr>
+          <w:rFonts w:hint="eastAsia"/>
+        </w:rPr>
+        <w:t xml:space="preserve">                    </w:t>
+      </w:r>
+      <w:r>
+        <w:rPr>
+          <w:rFonts w:hint="eastAsia"/>
+          <w:color w:val="FF0000"/>
+        </w:rPr>
+        <w:t xml:space="preserve">maxLen = max(maxLen, i - stk.top()); // </w:t>
+      </w:r>
+      <w:r>
+        <w:rPr>
+          <w:rFonts w:hint="eastAsia"/>
+          <w:color w:val="FF0000"/>
+        </w:rPr>
+        <w:t>更新最长长度</w:t>
+      </w:r>
+    </w:p>
+    <w:p>
+      <w:pPr>
+        <w:ind w:leftChars="200" w:left="480"/>
+      </w:pPr>
+      <w:r>
+        <w:t xml:space="preserve">                }</w:t>
+      </w:r>
+    </w:p>
+    <w:p>
+      <w:pPr>
+        <w:ind w:leftChars="200" w:left="480"/>
+      </w:pPr>
+      <w:r>
+        <w:t xml:space="preserve">            }</w:t>
+      </w:r>
+    </w:p>
+    <w:p>
+      <w:pPr>
+        <w:ind w:leftChars="200" w:left="480"/>
+      </w:pPr>
+      <w:r>
+        <w:t xml:space="preserve">        }</w:t>
+      </w:r>
+    </w:p>
+    <w:p>
+      <w:pPr>
+        <w:ind w:leftChars="200" w:left="480"/>
+      </w:pPr>
+    </w:p>
+    <w:p>
+      <w:pPr>
+        <w:ind w:leftChars="200" w:left="480"/>
+      </w:pPr>
+      <w:r>
+        <w:t xml:space="preserve">        return maxLen;</w:t>
+      </w:r>
+    </w:p>
+    <w:p>
+      <w:pPr>
+        <w:ind w:leftChars="200" w:left="480"/>
+      </w:pPr>
+      <w:r>
+        <w:t xml:space="preserve">    }</w:t>
+      </w:r>
+    </w:p>
+    <w:p>
+      <w:pPr>
+        <w:ind w:leftChars="200" w:left="480"/>
+      </w:pPr>
+      <w:r>
+        <w:t>};</w:t>
+      </w:r>
+    </w:p>
+    <w:p>
+      <w:pPr>
+        <w:ind w:firstLine="420"/>
+      </w:pPr>
+      <w:r>
+        <w:rPr>
+          <w:rFonts w:hint="eastAsia"/>
+        </w:rPr>
+        <w:t>这个算法的时间复杂度为</w:t>
+      </w:r>
+      <w:r>
+        <w:rPr>
+          <w:rFonts w:hint="eastAsia"/>
+        </w:rPr>
+        <w:t xml:space="preserve"> O(n)</w:t>
+      </w:r>
+      <w:r>
+        <w:rPr>
+          <w:rFonts w:hint="eastAsia"/>
+        </w:rPr>
+        <w:t>，空间复杂度为</w:t>
+      </w:r>
+      <w:r>
+        <w:rPr>
+          <w:rFonts w:hint="eastAsia"/>
+        </w:rPr>
+        <w:t xml:space="preserve"> O(n)</w:t>
+      </w:r>
+      <w:r>
+        <w:rPr>
+          <w:rFonts w:hint="eastAsia"/>
+        </w:rPr>
+        <w:t>，其中</w:t>
+      </w:r>
+      <w:r>
+        <w:rPr>
+          <w:rFonts w:hint="eastAsia"/>
+        </w:rPr>
+        <w:t xml:space="preserve"> n </w:t>
+      </w:r>
+      <w:r>
+        <w:rPr>
+          <w:rFonts w:hint="eastAsia"/>
+        </w:rPr>
+        <w:t>是字符串</w:t>
+      </w:r>
+      <w:r>
+        <w:rPr>
+          <w:rFonts w:hint="eastAsia"/>
+        </w:rPr>
+        <w:t xml:space="preserve"> `s` </w:t>
+      </w:r>
+      <w:r>
+        <w:rPr>
+          <w:rFonts w:hint="eastAsia"/>
+        </w:rPr>
+        <w:t>的长度。</w:t>
+      </w:r>
+    </w:p>
+    <w:p>
+      <w:pPr>
+        <w:pStyle w:val="a0"/>
+      </w:pPr>
+      <w:r>
+        <w:tab/>
+      </w:r>
+      <w:r>
+        <w:rPr>
+          <w:rFonts w:hint="eastAsia"/>
+        </w:rPr>
+        <w:t>上述代码优化：</w:t>
+      </w:r>
+    </w:p>
+    <w:p>
+      <w:pPr>
+        <w:pStyle w:val="a0"/>
+        <w:rPr>
+          <w:rFonts w:hint="eastAsia"/>
+        </w:rPr>
+      </w:pPr>
+      <w:r>
+        <w:tab/>
+      </w:r>
+      <w:r>
+        <w:rPr>
+          <w:rFonts w:hint="eastAsia"/>
+          <w:color w:val="FF0000"/>
+        </w:rPr>
+        <w:t>可以使用一个变量</w:t>
+      </w:r>
+      <w:r>
+        <w:rPr>
+          <w:rFonts w:hint="eastAsia"/>
+          <w:color w:val="FF0000"/>
+        </w:rPr>
+        <w:t>start</w:t>
+      </w:r>
+      <w:r>
+        <w:rPr>
+          <w:rFonts w:hint="eastAsia"/>
+          <w:color w:val="FF0000"/>
+        </w:rPr>
+        <w:t>来记录当前有效括号子串的起始位置</w:t>
+      </w:r>
+      <w:r>
+        <w:rPr>
+          <w:rFonts w:hint="eastAsia"/>
+        </w:rPr>
+        <w:t>，</w:t>
+      </w:r>
+      <w:r>
+        <w:rPr>
+          <w:rFonts w:hint="eastAsia"/>
+          <w:color w:val="FF0000"/>
+        </w:rPr>
+        <w:t>遇到左括号时将</w:t>
+      </w:r>
+      <w:r>
+        <w:rPr>
+          <w:rFonts w:hint="eastAsia"/>
+          <w:color w:val="FF0000"/>
+        </w:rPr>
+        <w:t>start</w:t>
+      </w:r>
+      <w:r>
+        <w:rPr>
+          <w:rFonts w:hint="eastAsia"/>
+          <w:color w:val="FF0000"/>
+        </w:rPr>
+        <w:t>入栈，遇到右括号时判断栈是否为空，若为空则更新</w:t>
+      </w:r>
+      <w:r>
+        <w:rPr>
+          <w:rFonts w:hint="eastAsia"/>
+          <w:color w:val="FF0000"/>
+        </w:rPr>
+        <w:t>start</w:t>
+      </w:r>
+      <w:r>
+        <w:rPr>
+          <w:rFonts w:hint="eastAsia"/>
+          <w:color w:val="FF0000"/>
+        </w:rPr>
+        <w:t>为当前位置</w:t>
+      </w:r>
+      <w:r>
+        <w:rPr>
+          <w:rFonts w:hint="eastAsia"/>
+        </w:rPr>
+        <w:t>；若不为空，则出栈一个元素表示匹配了一个左括号，此时更新最长长度。具体实现如下：</w:t>
+      </w:r>
+    </w:p>
+    <w:p>
+      <w:pPr>
+        <w:pStyle w:val="a0"/>
+        <w:ind w:leftChars="200" w:left="480"/>
+      </w:pPr>
+      <w:r>
+        <w:t>class Solution {</w:t>
+      </w:r>
+    </w:p>
+    <w:p>
+      <w:pPr>
+        <w:pStyle w:val="a0"/>
+        <w:ind w:leftChars="200" w:left="480"/>
+      </w:pPr>
+      <w:r>
+        <w:t>public:</w:t>
+      </w:r>
+    </w:p>
+    <w:p>
+      <w:pPr>
+        <w:pStyle w:val="a0"/>
+        <w:ind w:leftChars="200" w:left="480"/>
+      </w:pPr>
+      <w:r>
+        <w:t xml:space="preserve">    int longestValidParentheses(string s) {</w:t>
+      </w:r>
+    </w:p>
+    <w:p>
+      <w:pPr>
+        <w:pStyle w:val="a0"/>
+        <w:ind w:leftChars="200" w:left="480"/>
+      </w:pPr>
+      <w:r>
+        <w:t xml:space="preserve">        stack&lt;int&gt; stk;</w:t>
+      </w:r>
+    </w:p>
+    <w:p>
+      <w:pPr>
+        <w:pStyle w:val="a0"/>
+        <w:ind w:leftChars="200" w:left="480"/>
+      </w:pPr>
+      <w:r>
+        <w:t xml:space="preserve">        int maxLen = 0, start = 0;</w:t>
+      </w:r>
+    </w:p>
+    <w:p>
+      <w:pPr>
+        <w:pStyle w:val="a0"/>
+        <w:ind w:leftChars="200" w:left="480"/>
+      </w:pPr>
+      <w:r>
+        <w:t xml:space="preserve">        for (int i = 0; i &lt; s.length(); ++i) {</w:t>
+      </w:r>
+    </w:p>
+    <w:p>
+      <w:pPr>
+        <w:pStyle w:val="a0"/>
+        <w:ind w:leftChars="200" w:left="480"/>
+      </w:pPr>
+      <w:r>
+        <w:t xml:space="preserve">            if (s[i] == '(') {</w:t>
+      </w:r>
+    </w:p>
+    <w:p>
+      <w:pPr>
+        <w:pStyle w:val="a0"/>
+        <w:ind w:leftChars="200" w:left="480"/>
+      </w:pPr>
+      <w:r>
+        <w:t xml:space="preserve">                </w:t>
+      </w:r>
+      <w:r>
+        <w:rPr>
+          <w:color w:val="FF0000"/>
+        </w:rPr>
+        <w:t>stk.push(i);</w:t>
+      </w:r>
+    </w:p>
+    <w:p>
+      <w:pPr>
+        <w:pStyle w:val="a0"/>
+        <w:ind w:leftChars="200" w:left="480"/>
+      </w:pPr>
+      <w:r>
+        <w:t xml:space="preserve">            } else {</w:t>
+      </w:r>
+    </w:p>
+    <w:p>
+      <w:pPr>
+        <w:pStyle w:val="a0"/>
+        <w:ind w:leftChars="200" w:left="480"/>
+      </w:pPr>
+      <w:r>
+        <w:lastRenderedPageBreak/>
+        <w:t xml:space="preserve">                if (stk.empty()) {</w:t>
+      </w:r>
+    </w:p>
+    <w:p>
+      <w:pPr>
+        <w:pStyle w:val="a0"/>
+        <w:ind w:leftChars="200" w:left="480"/>
+        <w:rPr>
+          <w:rFonts w:hint="eastAsia"/>
+        </w:rPr>
+      </w:pPr>
+      <w:r>
+        <w:rPr>
+          <w:rFonts w:hint="eastAsia"/>
+        </w:rPr>
+        <w:t xml:space="preserve">                    </w:t>
+      </w:r>
+      <w:r>
+        <w:rPr>
+          <w:rFonts w:hint="eastAsia"/>
+          <w:color w:val="FF0000"/>
+        </w:rPr>
+        <w:t xml:space="preserve">start = i + 1; // </w:t>
+      </w:r>
+      <w:r>
+        <w:rPr>
+          <w:rFonts w:hint="eastAsia"/>
+          <w:color w:val="FF0000"/>
+        </w:rPr>
+        <w:t>无法匹配，更新起始位置</w:t>
+      </w:r>
+    </w:p>
+    <w:p>
+      <w:pPr>
+        <w:pStyle w:val="a0"/>
+        <w:ind w:leftChars="200" w:left="480"/>
+      </w:pPr>
+      <w:r>
+        <w:t xml:space="preserve">                } else {</w:t>
+      </w:r>
+    </w:p>
+    <w:p>
+      <w:pPr>
+        <w:pStyle w:val="a0"/>
+        <w:ind w:leftChars="200" w:left="480"/>
+        <w:rPr>
+          <w:rFonts w:hint="eastAsia"/>
+        </w:rPr>
+      </w:pPr>
+      <w:r>
+        <w:rPr>
+          <w:rFonts w:hint="eastAsia"/>
+        </w:rPr>
+        <w:t xml:space="preserve">                    stk.pop(); // </w:t>
+      </w:r>
+      <w:r>
+        <w:rPr>
+          <w:rFonts w:hint="eastAsia"/>
+        </w:rPr>
+        <w:t>匹配成功，出栈</w:t>
+      </w:r>
+    </w:p>
+    <w:p>
+      <w:pPr>
+        <w:pStyle w:val="a0"/>
+        <w:ind w:leftChars="200" w:left="480"/>
+      </w:pPr>
+      <w:r>
+        <w:t xml:space="preserve">                    if (stk.empty()) {</w:t>
+      </w:r>
+    </w:p>
+    <w:p>
+      <w:pPr>
+        <w:pStyle w:val="a0"/>
+        <w:ind w:leftChars="200" w:left="480"/>
+        <w:rPr>
+          <w:rFonts w:hint="eastAsia"/>
+        </w:rPr>
+      </w:pPr>
+      <w:r>
+        <w:rPr>
+          <w:rFonts w:hint="eastAsia"/>
+        </w:rPr>
+        <w:t xml:space="preserve">                        </w:t>
+      </w:r>
+      <w:r>
+        <w:rPr>
+          <w:rFonts w:hint="eastAsia"/>
+          <w:color w:val="FF0000"/>
+        </w:rPr>
+        <w:t xml:space="preserve">maxLen = max(maxLen, i - start + 1); // </w:t>
+      </w:r>
+      <w:r>
+        <w:rPr>
+          <w:rFonts w:hint="eastAsia"/>
+          <w:color w:val="FF0000"/>
+        </w:rPr>
+        <w:t>更新最长长度</w:t>
+      </w:r>
+    </w:p>
+    <w:p>
+      <w:pPr>
+        <w:pStyle w:val="a0"/>
+        <w:ind w:leftChars="200" w:left="480"/>
+      </w:pPr>
+      <w:r>
+        <w:t xml:space="preserve">                    } else {</w:t>
+      </w:r>
+    </w:p>
+    <w:p>
+      <w:pPr>
+        <w:pStyle w:val="a0"/>
+        <w:ind w:leftChars="200" w:left="480"/>
+        <w:rPr>
+          <w:rFonts w:hint="eastAsia"/>
+        </w:rPr>
+      </w:pPr>
+      <w:r>
+        <w:rPr>
+          <w:rFonts w:hint="eastAsia"/>
+        </w:rPr>
+        <w:t xml:space="preserve">                        </w:t>
+      </w:r>
+      <w:r>
+        <w:rPr>
+          <w:rFonts w:hint="eastAsia"/>
+          <w:color w:val="FF0000"/>
+        </w:rPr>
+        <w:t xml:space="preserve">maxLen = max(maxLen, i - stk.top()); // </w:t>
+      </w:r>
+      <w:r>
+        <w:rPr>
+          <w:rFonts w:hint="eastAsia"/>
+          <w:color w:val="FF0000"/>
+        </w:rPr>
+        <w:t>更新最长长度</w:t>
+      </w:r>
+    </w:p>
+    <w:p>
+      <w:pPr>
+        <w:pStyle w:val="a0"/>
+        <w:ind w:leftChars="200" w:left="480"/>
+      </w:pPr>
+      <w:r>
+        <w:t xml:space="preserve">                    }</w:t>
+      </w:r>
+    </w:p>
+    <w:p>
+      <w:pPr>
+        <w:pStyle w:val="a0"/>
+        <w:ind w:leftChars="200" w:left="480"/>
+      </w:pPr>
+      <w:r>
+        <w:t xml:space="preserve">                }</w:t>
+      </w:r>
+    </w:p>
+    <w:p>
+      <w:pPr>
+        <w:pStyle w:val="a0"/>
+        <w:ind w:leftChars="200" w:left="480"/>
+      </w:pPr>
+      <w:r>
+        <w:t xml:space="preserve">            }</w:t>
+      </w:r>
+    </w:p>
+    <w:p>
+      <w:pPr>
+        <w:pStyle w:val="a0"/>
+        <w:ind w:leftChars="200" w:left="480"/>
+      </w:pPr>
+      <w:r>
+        <w:t xml:space="preserve">        }</w:t>
+      </w:r>
+    </w:p>
+    <w:p>
+      <w:pPr>
+        <w:pStyle w:val="a0"/>
+        <w:ind w:leftChars="200" w:left="480"/>
+      </w:pPr>
+      <w:r>
+        <w:t xml:space="preserve">        return maxLen;</w:t>
+      </w:r>
+    </w:p>
+    <w:p>
+      <w:pPr>
+        <w:pStyle w:val="a0"/>
+        <w:ind w:leftChars="200" w:left="480"/>
+      </w:pPr>
+      <w:r>
+        <w:t xml:space="preserve">    }</w:t>
+      </w:r>
+    </w:p>
+    <w:p>
+      <w:pPr>
+        <w:pStyle w:val="a0"/>
+        <w:ind w:leftChars="200" w:left="480"/>
+      </w:pPr>
+      <w:r>
+        <w:t>};</w:t>
+      </w:r>
     </w:p>
     <w:p>
       <w:pPr>
@@ -458,6 +2211,7 @@
     <w:p>
       <w:pPr>
         <w:pStyle w:val="a0"/>
+        <w:spacing w:after="0"/>
       </w:pPr>
       <w:r>
         <w:tab/>
@@ -466,80 +2220,37 @@
         <w:rPr>
           <w:rFonts w:hint="eastAsia"/>
         </w:rPr>
-        <w:t>撇开方法</w:t>
-      </w:r>
-      <w:proofErr w:type="gramStart"/>
-      <w:r>
-        <w:rPr>
-          <w:rFonts w:hint="eastAsia"/>
-        </w:rPr>
-        <w:t>一</w:t>
-      </w:r>
-      <w:proofErr w:type="gramEnd"/>
-      <w:r>
-        <w:rPr>
-          <w:rFonts w:hint="eastAsia"/>
-        </w:rPr>
-        <w:t>提及的动态规划方法，相信大多数人对于这题的第一直觉是找到每个可能的</w:t>
-      </w:r>
-      <w:proofErr w:type="gramStart"/>
-      <w:r>
-        <w:rPr>
-          <w:rFonts w:hint="eastAsia"/>
-        </w:rPr>
-        <w:t>子串后判断</w:t>
-      </w:r>
-      <w:proofErr w:type="gramEnd"/>
-      <w:r>
-        <w:rPr>
-          <w:rFonts w:hint="eastAsia"/>
-        </w:rPr>
-        <w:t>它的有效性，但这样的时间复杂度会达到</w:t>
-      </w:r>
-      <w:r>
-        <w:rPr>
-          <w:rFonts w:hint="eastAsia"/>
-        </w:rPr>
-        <w:t xml:space="preserve"> O(n^3)</w:t>
-      </w:r>
-      <w:r>
-        <w:rPr>
-          <w:rFonts w:hint="eastAsia"/>
-        </w:rPr>
-        <w:t>，无法通过所有测试用例。但是通过</w:t>
-      </w:r>
-      <w:proofErr w:type="gramStart"/>
-      <w:r>
-        <w:rPr>
-          <w:rFonts w:hint="eastAsia"/>
-        </w:rPr>
-        <w:t>栈</w:t>
-      </w:r>
-      <w:proofErr w:type="gramEnd"/>
-      <w:r>
-        <w:rPr>
-          <w:rFonts w:hint="eastAsia"/>
-        </w:rPr>
-        <w:t>，我们可以在遍历给定字符串的过程中去判断到目前为止扫描</w:t>
-      </w:r>
-      <w:proofErr w:type="gramStart"/>
-      <w:r>
-        <w:rPr>
-          <w:rFonts w:hint="eastAsia"/>
-        </w:rPr>
-        <w:t>的子串的</w:t>
-      </w:r>
-      <w:proofErr w:type="gramEnd"/>
-      <w:r>
-        <w:rPr>
-          <w:rFonts w:hint="eastAsia"/>
-        </w:rPr>
-        <w:t>有效性，同时能得到最长有效括号的长度。</w:t>
-      </w:r>
-    </w:p>
-    <w:p>
-      <w:pPr>
-        <w:pStyle w:val="a0"/>
+        <w:t>撇开方法一提及的动态规划方法，相信大多数人对于这题的第一直觉是找到每个可能的子串后判断它的有效性，但这样的时间复杂度会达到</w:t>
+      </w:r>
+      <w:r>
+        <w:rPr>
+          <w:rFonts w:hint="eastAsia"/>
+        </w:rPr>
+        <w:t xml:space="preserve"> O(n</w:t>
+      </w:r>
+      <w:r>
+        <w:rPr>
+          <w:rFonts w:hint="eastAsia"/>
+        </w:rPr>
+        <w:t>^</w:t>
+      </w:r>
+      <w:r>
+        <w:rPr>
+          <w:rFonts w:hint="eastAsia"/>
+        </w:rPr>
+        <w:t>3)</w:t>
+      </w:r>
+      <w:r>
+        <w:rPr>
+          <w:rFonts w:hint="eastAsia"/>
+        </w:rPr>
+        <w:t>，无法通过所有测试用例。但是通过栈，我们可以在遍历给定字符串的过程中去判断到目前为止扫描的子串的有效性，同时能得到最长有效括号的长度。</w:t>
+      </w:r>
+    </w:p>
+    <w:p>
+      <w:pPr>
+        <w:pStyle w:val="a0"/>
+        <w:spacing w:after="0"/>
         <w:ind w:firstLine="420"/>
       </w:pPr>
       <w:r>
@@ -553,23 +2264,7 @@
           <w:rFonts w:hint="eastAsia"/>
           <w:color w:val="FF0000"/>
         </w:rPr>
-        <w:t>始终保持</w:t>
-      </w:r>
-      <w:proofErr w:type="gramStart"/>
-      <w:r>
-        <w:rPr>
-          <w:rFonts w:hint="eastAsia"/>
-          <w:color w:val="FF0000"/>
-        </w:rPr>
-        <w:t>栈</w:t>
-      </w:r>
-      <w:proofErr w:type="gramEnd"/>
-      <w:r>
-        <w:rPr>
-          <w:rFonts w:hint="eastAsia"/>
-          <w:color w:val="FF0000"/>
-        </w:rPr>
-        <w:t>底元素为当前已经遍历过的元素中「最后一个</w:t>
+        <w:t>始终保持栈底元素为当前已经遍历过的元素中「最后一个</w:t>
       </w:r>
       <w:r>
         <w:rPr>
@@ -592,71 +2287,92 @@
         <w:rPr>
           <w:rFonts w:hint="eastAsia"/>
         </w:rPr>
-        <w:t>，这样的做法主要是考虑了边界条件的处理，</w:t>
-      </w:r>
-      <w:proofErr w:type="gramStart"/>
-      <w:r>
-        <w:rPr>
-          <w:rFonts w:hint="eastAsia"/>
-        </w:rPr>
-        <w:t>栈</w:t>
-      </w:r>
-      <w:proofErr w:type="gramEnd"/>
-      <w:r>
-        <w:rPr>
-          <w:rFonts w:hint="eastAsia"/>
-        </w:rPr>
-        <w:t>里其他元素维护左括号的下标：</w:t>
-      </w:r>
-    </w:p>
-    <w:p>
-      <w:pPr>
-        <w:pStyle w:val="a0"/>
+        <w:t>，这样的做法主要是考虑了边界条件的处理，栈里其他元素维护左括号的下标：</w:t>
+      </w:r>
+    </w:p>
+    <w:p>
+      <w:pPr>
+        <w:pStyle w:val="a0"/>
+        <w:spacing w:after="0"/>
         <w:ind w:firstLine="420"/>
       </w:pPr>
       <w:r>
         <w:rPr>
           <w:rFonts w:hint="eastAsia"/>
         </w:rPr>
+        <w:t>1</w:t>
+      </w:r>
+      <w:r>
+        <w:rPr>
+          <w:rFonts w:hint="eastAsia"/>
+        </w:rPr>
+        <w:t>、对于遇到的每个‘</w:t>
+      </w:r>
+      <w:r>
+        <w:rPr>
+          <w:rFonts w:hint="eastAsia"/>
+        </w:rPr>
+        <w:t>(</w:t>
+      </w:r>
+      <w:r>
+        <w:rPr>
+          <w:rFonts w:hint="eastAsia"/>
+        </w:rPr>
+        <w:t>’，我们将它的下标放入栈中</w:t>
+      </w:r>
+    </w:p>
+    <w:p>
+      <w:pPr>
+        <w:pStyle w:val="a0"/>
+        <w:spacing w:after="0"/>
+        <w:ind w:firstLine="420"/>
+      </w:pPr>
+      <w:r>
         <w:lastRenderedPageBreak/>
+        <w:t>2</w:t>
+      </w:r>
+      <w:r>
+        <w:rPr>
+          <w:rFonts w:hint="eastAsia"/>
+        </w:rPr>
+        <w:t>、对于遇到的每个‘</w:t>
+      </w:r>
+      <w:r>
+        <w:rPr>
+          <w:rFonts w:hint="eastAsia"/>
+        </w:rPr>
+        <w:t>)</w:t>
+      </w:r>
+      <w:r>
+        <w:rPr>
+          <w:rFonts w:hint="eastAsia"/>
+        </w:rPr>
+        <w:t>’，我们先弹出栈顶元素表示匹配了当前右括号：</w:t>
+      </w:r>
+    </w:p>
+    <w:p>
+      <w:pPr>
+        <w:pStyle w:val="a0"/>
+        <w:spacing w:after="0"/>
+        <w:ind w:firstLine="420"/>
+      </w:pPr>
+      <w:r>
+        <w:rPr>
+          <w:rFonts w:hint="eastAsia"/>
+        </w:rPr>
         <w:t>1</w:t>
       </w:r>
       <w:r>
         <w:rPr>
           <w:rFonts w:hint="eastAsia"/>
         </w:rPr>
-        <w:t>、对于遇到的每个‘</w:t>
-      </w:r>
-      <w:r>
-        <w:rPr>
-          <w:rFonts w:hint="eastAsia"/>
-        </w:rPr>
-        <w:t>(</w:t>
-      </w:r>
-      <w:r>
-        <w:rPr>
-          <w:rFonts w:hint="eastAsia"/>
-        </w:rPr>
-        <w:t>’，我们将它的下标放入</w:t>
-      </w:r>
-      <w:proofErr w:type="gramStart"/>
-      <w:r>
-        <w:rPr>
-          <w:rFonts w:hint="eastAsia"/>
-        </w:rPr>
-        <w:t>栈</w:t>
-      </w:r>
-      <w:proofErr w:type="gramEnd"/>
-      <w:r>
-        <w:rPr>
-          <w:rFonts w:hint="eastAsia"/>
-        </w:rPr>
-        <w:t>中</w:t>
-      </w:r>
-    </w:p>
-    <w:p>
-      <w:pPr>
-        <w:pStyle w:val="a0"/>
+        <w:t>）如果栈为空，说明当前的右括号为没有被匹配的右括号，我们将其下标放入栈中来更新我们之前提到的「最后一个没有被匹配的右括号的下标」</w:t>
+      </w:r>
+    </w:p>
+    <w:p>
+      <w:pPr>
+        <w:pStyle w:val="a0"/>
+        <w:spacing w:after="0"/>
         <w:ind w:firstLine="420"/>
       </w:pPr>
       <w:r>
@@ -666,167 +2382,26 @@
         <w:rPr>
           <w:rFonts w:hint="eastAsia"/>
         </w:rPr>
-        <w:t>、对于遇到的每个‘</w:t>
-      </w:r>
-      <w:r>
-        <w:rPr>
-          <w:rFonts w:hint="eastAsia"/>
-        </w:rPr>
-        <w:t>)</w:t>
-      </w:r>
-      <w:r>
-        <w:rPr>
-          <w:rFonts w:hint="eastAsia"/>
-        </w:rPr>
-        <w:t>’，我们先弹出</w:t>
-      </w:r>
-      <w:proofErr w:type="gramStart"/>
-      <w:r>
-        <w:rPr>
-          <w:rFonts w:hint="eastAsia"/>
-        </w:rPr>
-        <w:t>栈</w:t>
-      </w:r>
-      <w:proofErr w:type="gramEnd"/>
-      <w:r>
-        <w:rPr>
-          <w:rFonts w:hint="eastAsia"/>
-        </w:rPr>
-        <w:t>顶元素表示匹配了当前右括号：</w:t>
-      </w:r>
-    </w:p>
-    <w:p>
-      <w:pPr>
-        <w:pStyle w:val="a0"/>
+        <w:t>）如果栈不为空，当前右括号的下标减去栈顶元素即为「以该右括号为结尾的最长有效括号的长度」</w:t>
+      </w:r>
+    </w:p>
+    <w:p>
+      <w:pPr>
+        <w:pStyle w:val="a0"/>
+        <w:spacing w:after="0"/>
         <w:ind w:firstLine="420"/>
       </w:pPr>
       <w:r>
         <w:rPr>
           <w:rFonts w:hint="eastAsia"/>
         </w:rPr>
-        <w:t>1</w:t>
-      </w:r>
-      <w:r>
-        <w:rPr>
-          <w:rFonts w:hint="eastAsia"/>
-        </w:rPr>
-        <w:t>）如果</w:t>
-      </w:r>
-      <w:proofErr w:type="gramStart"/>
-      <w:r>
-        <w:rPr>
-          <w:rFonts w:hint="eastAsia"/>
-        </w:rPr>
-        <w:t>栈</w:t>
-      </w:r>
-      <w:proofErr w:type="gramEnd"/>
-      <w:r>
-        <w:rPr>
-          <w:rFonts w:hint="eastAsia"/>
-        </w:rPr>
-        <w:t>为空，说明当前的右括号为没有被匹配的右括号，我们将其下标放入</w:t>
-      </w:r>
-      <w:proofErr w:type="gramStart"/>
-      <w:r>
-        <w:rPr>
-          <w:rFonts w:hint="eastAsia"/>
-        </w:rPr>
-        <w:t>栈</w:t>
-      </w:r>
-      <w:proofErr w:type="gramEnd"/>
-      <w:r>
-        <w:rPr>
-          <w:rFonts w:hint="eastAsia"/>
-        </w:rPr>
-        <w:t>中来更新我们之前提到的「最后一个没有被匹配的右括号的下标」</w:t>
-      </w:r>
-    </w:p>
-    <w:p>
-      <w:pPr>
-        <w:pStyle w:val="a0"/>
-        <w:ind w:firstLine="420"/>
-      </w:pPr>
-      <w:r>
-        <w:t>2</w:t>
-      </w:r>
-      <w:r>
-        <w:rPr>
-          <w:rFonts w:hint="eastAsia"/>
-        </w:rPr>
-        <w:t>）如果</w:t>
-      </w:r>
-      <w:proofErr w:type="gramStart"/>
-      <w:r>
-        <w:rPr>
-          <w:rFonts w:hint="eastAsia"/>
-        </w:rPr>
-        <w:t>栈</w:t>
-      </w:r>
-      <w:proofErr w:type="gramEnd"/>
-      <w:r>
-        <w:rPr>
-          <w:rFonts w:hint="eastAsia"/>
-        </w:rPr>
-        <w:t>不为空，</w:t>
-      </w:r>
-      <w:proofErr w:type="gramStart"/>
-      <w:r>
-        <w:rPr>
-          <w:rFonts w:hint="eastAsia"/>
-        </w:rPr>
-        <w:t>当前右</w:t>
-      </w:r>
-      <w:proofErr w:type="gramEnd"/>
-      <w:r>
-        <w:rPr>
-          <w:rFonts w:hint="eastAsia"/>
-        </w:rPr>
-        <w:t>括号的下标减去</w:t>
-      </w:r>
-      <w:proofErr w:type="gramStart"/>
-      <w:r>
-        <w:rPr>
-          <w:rFonts w:hint="eastAsia"/>
-        </w:rPr>
-        <w:t>栈</w:t>
-      </w:r>
-      <w:proofErr w:type="gramEnd"/>
-      <w:r>
-        <w:rPr>
-          <w:rFonts w:hint="eastAsia"/>
-        </w:rPr>
-        <w:t>顶元素即为「</w:t>
-      </w:r>
-      <w:proofErr w:type="gramStart"/>
-      <w:r>
-        <w:rPr>
-          <w:rFonts w:hint="eastAsia"/>
-        </w:rPr>
-        <w:t>以该右括号</w:t>
-      </w:r>
-      <w:proofErr w:type="gramEnd"/>
-      <w:r>
-        <w:rPr>
-          <w:rFonts w:hint="eastAsia"/>
-        </w:rPr>
-        <w:t>为结尾的最长有效括号的长度」</w:t>
-      </w:r>
-    </w:p>
-    <w:p>
-      <w:pPr>
-        <w:pStyle w:val="a0"/>
-        <w:ind w:firstLine="420"/>
-      </w:pPr>
-      <w:r>
-        <w:rPr>
-          <w:rFonts w:hint="eastAsia"/>
-        </w:rPr>
         <w:t>我们从前往后遍历字符串并更新答案即可。</w:t>
       </w:r>
     </w:p>
     <w:p>
       <w:pPr>
         <w:pStyle w:val="a0"/>
+        <w:spacing w:after="0"/>
       </w:pPr>
       <w:r>
         <w:tab/>
@@ -835,49 +2410,7 @@
         <w:rPr>
           <w:rFonts w:hint="eastAsia"/>
         </w:rPr>
-        <w:t>需要注意的是，如果一开始</w:t>
-      </w:r>
-      <w:proofErr w:type="gramStart"/>
-      <w:r>
-        <w:rPr>
-          <w:rFonts w:hint="eastAsia"/>
-        </w:rPr>
-        <w:t>栈</w:t>
-      </w:r>
-      <w:proofErr w:type="gramEnd"/>
-      <w:r>
-        <w:rPr>
-          <w:rFonts w:hint="eastAsia"/>
-        </w:rPr>
-        <w:t>为空，第一个字符为左括号的时候我们会将其放入</w:t>
-      </w:r>
-      <w:proofErr w:type="gramStart"/>
-      <w:r>
-        <w:rPr>
-          <w:rFonts w:hint="eastAsia"/>
-        </w:rPr>
-        <w:t>栈</w:t>
-      </w:r>
-      <w:proofErr w:type="gramEnd"/>
-      <w:r>
-        <w:rPr>
-          <w:rFonts w:hint="eastAsia"/>
-        </w:rPr>
-        <w:t>中，这样就不满足提及的「最后一个没有被匹配的右括号的下标」，为了保持统一，我们在一开始的时候往</w:t>
-      </w:r>
-      <w:proofErr w:type="gramStart"/>
-      <w:r>
-        <w:rPr>
-          <w:rFonts w:hint="eastAsia"/>
-        </w:rPr>
-        <w:t>栈</w:t>
-      </w:r>
-      <w:proofErr w:type="gramEnd"/>
-      <w:r>
-        <w:rPr>
-          <w:rFonts w:hint="eastAsia"/>
-        </w:rPr>
-        <w:t>中放入一个值为</w:t>
+        <w:t>需要注意的是，如果一开始栈为空，第一个字符为左括号的时候我们会将其放入栈中，这样就不满足提及的「最后一个没有被匹配的右括号的下标」，为了保持统一，我们在一开始的时候往栈中放入一个值为</w:t>
       </w:r>
       <w:r>
         <w:t>-1</w:t>
@@ -892,6 +2425,7 @@
     <w:p>
       <w:pPr>
         <w:pStyle w:val="a0"/>
+        <w:spacing w:after="0"/>
         <w:rPr>
           <w:b/>
           <w:bCs/>
@@ -912,6 +2446,7 @@
     <w:p>
       <w:pPr>
         <w:pStyle w:val="a0"/>
+        <w:spacing w:after="0"/>
       </w:pPr>
       <w:r>
         <w:tab/>
@@ -921,6 +2456,7 @@
     <w:p>
       <w:pPr>
         <w:pStyle w:val="a0"/>
+        <w:spacing w:after="0"/>
         <w:ind w:leftChars="200" w:left="480"/>
       </w:pPr>
       <w:r>
@@ -930,168 +2466,100 @@
     <w:p>
       <w:pPr>
         <w:pStyle w:val="a0"/>
-        <w:ind w:leftChars="200" w:left="480"/>
-      </w:pPr>
-      <w:r>
-        <w:t xml:space="preserve">    int </w:t>
-      </w:r>
-      <w:proofErr w:type="spellStart"/>
-      <w:proofErr w:type="gramStart"/>
-      <w:r>
-        <w:t>longestValidParentheses</w:t>
-      </w:r>
-      <w:proofErr w:type="spellEnd"/>
-      <w:r>
-        <w:t>(</w:t>
-      </w:r>
-      <w:proofErr w:type="gramEnd"/>
-      <w:r>
-        <w:t>string s) {</w:t>
-      </w:r>
-    </w:p>
-    <w:p>
-      <w:pPr>
-        <w:pStyle w:val="a0"/>
-        <w:ind w:leftChars="200" w:left="480"/>
-      </w:pPr>
-      <w:r>
-        <w:t xml:space="preserve">        int </w:t>
-      </w:r>
-      <w:proofErr w:type="spellStart"/>
-      <w:r>
-        <w:t>maxans</w:t>
-      </w:r>
-      <w:proofErr w:type="spellEnd"/>
-      <w:r>
-        <w:t xml:space="preserve"> = 0;</w:t>
-      </w:r>
-    </w:p>
-    <w:p>
-      <w:pPr>
-        <w:pStyle w:val="a0"/>
-        <w:ind w:leftChars="200" w:left="480"/>
-      </w:pPr>
-      <w:r>
-        <w:t xml:space="preserve">        stack&lt;int&gt; </w:t>
-      </w:r>
-      <w:proofErr w:type="spellStart"/>
-      <w:r>
-        <w:t>stk</w:t>
-      </w:r>
-      <w:proofErr w:type="spellEnd"/>
-      <w:r>
-        <w:t>;</w:t>
-      </w:r>
-    </w:p>
-    <w:p>
-      <w:pPr>
-        <w:pStyle w:val="a0"/>
-        <w:ind w:leftChars="200" w:left="480"/>
-      </w:pPr>
-      <w:r>
-        <w:t xml:space="preserve">        </w:t>
-      </w:r>
-      <w:proofErr w:type="spellStart"/>
-      <w:proofErr w:type="gramStart"/>
-      <w:r>
-        <w:t>stk.push</w:t>
-      </w:r>
-      <w:proofErr w:type="spellEnd"/>
-      <w:proofErr w:type="gramEnd"/>
-      <w:r>
-        <w:t>(-1);</w:t>
-      </w:r>
-    </w:p>
-    <w:p>
-      <w:pPr>
-        <w:pStyle w:val="a0"/>
-        <w:ind w:leftChars="200" w:left="480"/>
-      </w:pPr>
-      <w:r>
-        <w:t xml:space="preserve">        for (int </w:t>
-      </w:r>
-      <w:proofErr w:type="spellStart"/>
-      <w:r>
-        <w:t>i</w:t>
-      </w:r>
-      <w:proofErr w:type="spellEnd"/>
-      <w:r>
-        <w:t xml:space="preserve"> = 0; </w:t>
-      </w:r>
-      <w:proofErr w:type="spellStart"/>
-      <w:r>
-        <w:t>i</w:t>
-      </w:r>
-      <w:proofErr w:type="spellEnd"/>
-      <w:r>
-        <w:t xml:space="preserve"> &lt; </w:t>
-      </w:r>
-      <w:proofErr w:type="spellStart"/>
-      <w:proofErr w:type="gramStart"/>
-      <w:r>
-        <w:t>s.length</w:t>
-      </w:r>
-      <w:proofErr w:type="spellEnd"/>
-      <w:proofErr w:type="gramEnd"/>
-      <w:r>
-        <w:t xml:space="preserve">(); </w:t>
-      </w:r>
-      <w:proofErr w:type="spellStart"/>
-      <w:r>
-        <w:t>i</w:t>
-      </w:r>
-      <w:proofErr w:type="spellEnd"/>
-      <w:r>
-        <w:t>++) {</w:t>
-      </w:r>
-    </w:p>
-    <w:p>
-      <w:pPr>
-        <w:pStyle w:val="a0"/>
-        <w:ind w:leftChars="200" w:left="480"/>
-      </w:pPr>
-      <w:r>
-        <w:t xml:space="preserve">            if (s[</w:t>
-      </w:r>
-      <w:proofErr w:type="spellStart"/>
-      <w:r>
-        <w:t>i</w:t>
-      </w:r>
-      <w:proofErr w:type="spellEnd"/>
-      <w:r>
-        <w:t>] == '(') {</w:t>
-      </w:r>
-    </w:p>
-    <w:p>
-      <w:pPr>
-        <w:pStyle w:val="a0"/>
-        <w:ind w:leftChars="200" w:left="480"/>
+        <w:spacing w:after="0"/>
+        <w:ind w:leftChars="200" w:left="480"/>
+      </w:pPr>
+      <w:r>
+        <w:t xml:space="preserve">    int longestValidParentheses(string s) {</w:t>
+      </w:r>
+    </w:p>
+    <w:p>
+      <w:pPr>
+        <w:pStyle w:val="a0"/>
+        <w:spacing w:after="0"/>
+        <w:ind w:leftChars="200" w:left="480"/>
+      </w:pPr>
+      <w:r>
+        <w:t xml:space="preserve">        int maxans = 0;</w:t>
+      </w:r>
+    </w:p>
+    <w:p>
+      <w:pPr>
+        <w:pStyle w:val="a0"/>
+        <w:spacing w:after="0"/>
+        <w:ind w:leftChars="200" w:left="480"/>
+      </w:pPr>
+      <w:r>
+        <w:t xml:space="preserve">        stack&lt;int&gt; stk;</w:t>
+      </w:r>
+    </w:p>
+    <w:p>
+      <w:pPr>
+        <w:pStyle w:val="a0"/>
+        <w:spacing w:after="0"/>
+        <w:ind w:leftChars="200" w:left="480"/>
+      </w:pPr>
+      <w:r>
+        <w:t xml:space="preserve">        stk.push(-1);</w:t>
+      </w:r>
+    </w:p>
+    <w:p>
+      <w:pPr>
+        <w:pStyle w:val="a0"/>
+        <w:spacing w:after="0"/>
+        <w:ind w:leftChars="200" w:left="480"/>
+      </w:pPr>
+      <w:r>
+        <w:t xml:space="preserve">        for (int i = 0; i &lt; s.length(); i++) {</w:t>
+      </w:r>
+    </w:p>
+    <w:p>
+      <w:pPr>
+        <w:pStyle w:val="a0"/>
+        <w:spacing w:after="0"/>
+        <w:ind w:leftChars="200" w:left="480"/>
+      </w:pPr>
+      <w:r>
+        <w:t xml:space="preserve">            if (s[i] == '(') {</w:t>
+      </w:r>
+    </w:p>
+    <w:p>
+      <w:pPr>
+        <w:pStyle w:val="a0"/>
+        <w:spacing w:after="0"/>
+        <w:ind w:leftChars="200" w:left="480"/>
+        <w:rPr>
+          <w:rFonts w:hint="eastAsia"/>
+        </w:rPr>
       </w:pPr>
       <w:r>
         <w:t xml:space="preserve">                </w:t>
       </w:r>
-      <w:proofErr w:type="spellStart"/>
-      <w:proofErr w:type="gramStart"/>
-      <w:r>
-        <w:t>stk.push</w:t>
-      </w:r>
-      <w:proofErr w:type="spellEnd"/>
-      <w:proofErr w:type="gramEnd"/>
-      <w:r>
-        <w:t>(</w:t>
-      </w:r>
-      <w:proofErr w:type="spellStart"/>
-      <w:r>
-        <w:t>i</w:t>
-      </w:r>
-      <w:proofErr w:type="spellEnd"/>
-      <w:r>
-        <w:t>);</w:t>
-      </w:r>
-    </w:p>
-    <w:p>
-      <w:pPr>
-        <w:pStyle w:val="a0"/>
+      <w:r>
+        <w:rPr>
+          <w:color w:val="FF0000"/>
+        </w:rPr>
+        <w:t>stk.push(i);</w:t>
+      </w:r>
+      <w:r>
+        <w:rPr>
+          <w:rFonts w:hint="eastAsia"/>
+          <w:color w:val="FF0000"/>
+        </w:rPr>
+        <w:t xml:space="preserve">  // </w:t>
+      </w:r>
+      <w:r>
+        <w:rPr>
+          <w:rFonts w:hint="eastAsia"/>
+          <w:color w:val="FF0000"/>
+        </w:rPr>
+        <w:t>起始左括号的位置</w:t>
+      </w:r>
+    </w:p>
+    <w:p>
+      <w:pPr>
+        <w:pStyle w:val="a0"/>
+        <w:spacing w:after="0"/>
         <w:ind w:leftChars="200" w:left="480"/>
       </w:pPr>
       <w:r>
@@ -1101,18 +2569,11 @@
     <w:p>
       <w:pPr>
         <w:pStyle w:val="a0"/>
-        <w:ind w:leftChars="200" w:left="480"/>
-      </w:pPr>
-      <w:r>
-        <w:t xml:space="preserve">                </w:t>
-      </w:r>
-      <w:proofErr w:type="spellStart"/>
-      <w:r>
-        <w:t>stk.pop</w:t>
-      </w:r>
-      <w:proofErr w:type="spellEnd"/>
-      <w:r>
-        <w:t>();</w:t>
+        <w:spacing w:after="0"/>
+        <w:ind w:leftChars="200" w:left="480"/>
+      </w:pPr>
+      <w:r>
+        <w:t xml:space="preserve">                stk.pop();</w:t>
       </w:r>
       <w:r>
         <w:t xml:space="preserve">  // </w:t>
@@ -1136,206 +2597,117 @@
     <w:p>
       <w:pPr>
         <w:pStyle w:val="a0"/>
-        <w:ind w:leftChars="200" w:left="480"/>
-      </w:pPr>
-      <w:r>
-        <w:t xml:space="preserve">                if (</w:t>
-      </w:r>
-      <w:proofErr w:type="spellStart"/>
-      <w:proofErr w:type="gramStart"/>
-      <w:r>
-        <w:t>stk.empty</w:t>
-      </w:r>
-      <w:proofErr w:type="spellEnd"/>
-      <w:proofErr w:type="gramEnd"/>
-      <w:r>
-        <w:t>()) {</w:t>
-      </w:r>
-    </w:p>
-    <w:p>
-      <w:pPr>
-        <w:pStyle w:val="a0"/>
-        <w:ind w:leftChars="200" w:left="480"/>
-      </w:pPr>
-      <w:r>
-        <w:t xml:space="preserve">                    </w:t>
-      </w:r>
-      <w:proofErr w:type="spellStart"/>
-      <w:proofErr w:type="gramStart"/>
-      <w:r>
-        <w:t>stk.push</w:t>
-      </w:r>
-      <w:proofErr w:type="spellEnd"/>
-      <w:proofErr w:type="gramEnd"/>
-      <w:r>
-        <w:t>(</w:t>
-      </w:r>
-      <w:proofErr w:type="spellStart"/>
-      <w:r>
-        <w:t>i</w:t>
-      </w:r>
-      <w:proofErr w:type="spellEnd"/>
-      <w:r>
-        <w:t>);</w:t>
-      </w:r>
-    </w:p>
-    <w:p>
-      <w:pPr>
-        <w:pStyle w:val="a0"/>
+        <w:spacing w:after="0"/>
+        <w:ind w:leftChars="200" w:left="480"/>
+      </w:pPr>
+      <w:r>
+        <w:t xml:space="preserve">                if (stk.empty()) {</w:t>
+      </w:r>
+    </w:p>
+    <w:p>
+      <w:pPr>
+        <w:pStyle w:val="a0"/>
+        <w:spacing w:after="0"/>
+        <w:ind w:leftChars="200" w:left="480"/>
+      </w:pPr>
+      <w:r>
+        <w:t xml:space="preserve">                    stk.push(i);</w:t>
+      </w:r>
+    </w:p>
+    <w:p>
+      <w:pPr>
+        <w:pStyle w:val="a0"/>
+        <w:spacing w:after="0"/>
+        <w:ind w:leftChars="200" w:left="480"/>
+      </w:pPr>
+      <w:r>
+        <w:t xml:space="preserve">                } else {</w:t>
+      </w:r>
+    </w:p>
+    <w:p>
+      <w:pPr>
+        <w:pStyle w:val="a0"/>
+        <w:spacing w:after="0"/>
+        <w:ind w:leftChars="200" w:left="480"/>
+        <w:rPr>
+          <w:color w:val="FF0000"/>
+        </w:rPr>
+      </w:pPr>
+      <w:r>
+        <w:t xml:space="preserve">                   </w:t>
+      </w:r>
+      <w:r>
+        <w:rPr>
+          <w:color w:val="FF0000"/>
+        </w:rPr>
+        <w:t xml:space="preserve"> maxans = max(maxans, i - stk.top());</w:t>
+      </w:r>
+    </w:p>
+    <w:p>
+      <w:pPr>
+        <w:pStyle w:val="a0"/>
+        <w:spacing w:after="0"/>
+        <w:ind w:leftChars="200" w:left="480"/>
+      </w:pPr>
+      <w:r>
+        <w:t xml:space="preserve">                }</w:t>
+      </w:r>
+    </w:p>
+    <w:p>
+      <w:pPr>
+        <w:pStyle w:val="a0"/>
+        <w:spacing w:after="0"/>
+        <w:ind w:leftChars="200" w:left="480"/>
+      </w:pPr>
+      <w:r>
+        <w:t xml:space="preserve">            }</w:t>
+      </w:r>
+    </w:p>
+    <w:p>
+      <w:pPr>
+        <w:pStyle w:val="a0"/>
+        <w:spacing w:after="0"/>
+        <w:ind w:leftChars="200" w:left="480"/>
+      </w:pPr>
+      <w:r>
+        <w:t xml:space="preserve">        }</w:t>
+      </w:r>
+    </w:p>
+    <w:p>
+      <w:pPr>
+        <w:pStyle w:val="a0"/>
+        <w:spacing w:after="0"/>
+        <w:ind w:leftChars="200" w:left="480"/>
+      </w:pPr>
+      <w:r>
+        <w:t xml:space="preserve">        return maxans;</w:t>
+      </w:r>
+    </w:p>
+    <w:p>
+      <w:pPr>
+        <w:pStyle w:val="a0"/>
+        <w:spacing w:after="0"/>
+        <w:ind w:leftChars="200" w:left="480"/>
+      </w:pPr>
+      <w:r>
+        <w:t xml:space="preserve">    }</w:t>
+      </w:r>
+    </w:p>
+    <w:p>
+      <w:pPr>
+        <w:pStyle w:val="a0"/>
+        <w:spacing w:after="0"/>
         <w:ind w:leftChars="200" w:left="480"/>
       </w:pPr>
       <w:r>
         <w:lastRenderedPageBreak/>
-        <w:t xml:space="preserve">                } else {</w:t>
-      </w:r>
-    </w:p>
-    <w:p>
-      <w:pPr>
-        <w:pStyle w:val="a0"/>
-        <w:ind w:leftChars="200" w:left="480"/>
-        <w:rPr>
-          <w:color w:val="FF0000"/>
-        </w:rPr>
-      </w:pPr>
-      <w:r>
-        <w:t xml:space="preserve">                   </w:t>
-      </w:r>
-      <w:r>
-        <w:rPr>
-          <w:color w:val="FF0000"/>
-        </w:rPr>
-        <w:t xml:space="preserve"> </w:t>
-      </w:r>
-      <w:proofErr w:type="spellStart"/>
-      <w:r>
-        <w:rPr>
-          <w:color w:val="FF0000"/>
-        </w:rPr>
-        <w:t>maxans</w:t>
-      </w:r>
-      <w:proofErr w:type="spellEnd"/>
-      <w:r>
-        <w:rPr>
-          <w:color w:val="FF0000"/>
-        </w:rPr>
-        <w:t xml:space="preserve"> = </w:t>
-      </w:r>
-      <w:proofErr w:type="gramStart"/>
-      <w:r>
-        <w:rPr>
-          <w:color w:val="FF0000"/>
-        </w:rPr>
-        <w:t>max(</w:t>
-      </w:r>
-      <w:proofErr w:type="spellStart"/>
-      <w:proofErr w:type="gramEnd"/>
-      <w:r>
-        <w:rPr>
-          <w:color w:val="FF0000"/>
-        </w:rPr>
-        <w:t>maxans</w:t>
-      </w:r>
-      <w:proofErr w:type="spellEnd"/>
-      <w:r>
-        <w:rPr>
-          <w:color w:val="FF0000"/>
-        </w:rPr>
-        <w:t xml:space="preserve">, </w:t>
-      </w:r>
-      <w:proofErr w:type="spellStart"/>
-      <w:r>
-        <w:rPr>
-          <w:color w:val="FF0000"/>
-        </w:rPr>
-        <w:t>i</w:t>
-      </w:r>
-      <w:proofErr w:type="spellEnd"/>
-      <w:r>
-        <w:rPr>
-          <w:color w:val="FF0000"/>
-        </w:rPr>
-        <w:t xml:space="preserve"> - </w:t>
-      </w:r>
-      <w:proofErr w:type="spellStart"/>
-      <w:r>
-        <w:rPr>
-          <w:color w:val="FF0000"/>
-        </w:rPr>
-        <w:t>stk.top</w:t>
-      </w:r>
-      <w:proofErr w:type="spellEnd"/>
-      <w:r>
-        <w:rPr>
-          <w:color w:val="FF0000"/>
-        </w:rPr>
-        <w:t>());</w:t>
-      </w:r>
-    </w:p>
-    <w:p>
-      <w:pPr>
-        <w:pStyle w:val="a0"/>
-        <w:ind w:leftChars="200" w:left="480"/>
-      </w:pPr>
-      <w:r>
-        <w:t xml:space="preserve">                }</w:t>
-      </w:r>
-    </w:p>
-    <w:p>
-      <w:pPr>
-        <w:pStyle w:val="a0"/>
-        <w:ind w:leftChars="200" w:left="480"/>
-      </w:pPr>
-      <w:r>
-        <w:t xml:space="preserve">            }</w:t>
-      </w:r>
-    </w:p>
-    <w:p>
-      <w:pPr>
-        <w:pStyle w:val="a0"/>
-        <w:ind w:leftChars="200" w:left="480"/>
-      </w:pPr>
-      <w:r>
-        <w:t xml:space="preserve">        }</w:t>
-      </w:r>
-    </w:p>
-    <w:p>
-      <w:pPr>
-        <w:pStyle w:val="a0"/>
-        <w:ind w:leftChars="200" w:left="480"/>
-      </w:pPr>
-      <w:r>
-        <w:t xml:space="preserve">        return </w:t>
-      </w:r>
-      <w:proofErr w:type="spellStart"/>
-      <w:r>
-        <w:t>maxans</w:t>
-      </w:r>
-      <w:proofErr w:type="spellEnd"/>
-      <w:r>
-        <w:t>;</w:t>
-      </w:r>
-    </w:p>
-    <w:p>
-      <w:pPr>
-        <w:pStyle w:val="a0"/>
-        <w:ind w:leftChars="200" w:left="480"/>
-      </w:pPr>
-      <w:r>
-        <w:t xml:space="preserve">    }</w:t>
-      </w:r>
-    </w:p>
-    <w:p>
-      <w:pPr>
-        <w:pStyle w:val="a0"/>
-        <w:ind w:leftChars="200" w:left="480"/>
-      </w:pPr>
-      <w:r>
         <w:t>};</w:t>
       </w:r>
     </w:p>
     <w:p>
       <w:pPr>
         <w:pStyle w:val="a0"/>
+        <w:spacing w:after="0"/>
         <w:rPr>
           <w:b/>
           <w:bCs/>
@@ -1356,6 +2728,7 @@
     <w:p>
       <w:pPr>
         <w:pStyle w:val="a0"/>
+        <w:spacing w:after="0"/>
         <w:ind w:firstLine="420"/>
       </w:pPr>
       <w:r>
@@ -1392,6 +2765,7 @@
     <w:p>
       <w:pPr>
         <w:pStyle w:val="a0"/>
+        <w:spacing w:after="0"/>
         <w:ind w:firstLine="420"/>
       </w:pPr>
       <w:r>
@@ -1410,21 +2784,7 @@
         <w:rPr>
           <w:rFonts w:hint="eastAsia"/>
         </w:rPr>
-        <w:t>。</w:t>
-      </w:r>
-      <w:proofErr w:type="gramStart"/>
-      <w:r>
-        <w:rPr>
-          <w:rFonts w:hint="eastAsia"/>
-        </w:rPr>
-        <w:t>栈</w:t>
-      </w:r>
-      <w:proofErr w:type="gramEnd"/>
-      <w:r>
-        <w:rPr>
-          <w:rFonts w:hint="eastAsia"/>
-        </w:rPr>
-        <w:t>的大小在最坏情况下会达到</w:t>
+        <w:t>。栈的大小在最坏情况下会达到</w:t>
       </w:r>
       <w:r>
         <w:rPr>
